--- a/HomeWork 2.docx
+++ b/HomeWork 2.docx
@@ -13,7 +13,6 @@
           <w:szCs w:val="72"/>
         </w:rPr>
       </w:pPr>
-      <w:proofErr w:type="spellStart"/>
       <w:r>
         <w:rPr>
           <w:rFonts w:asciiTheme="majorBidi" w:hAnsiTheme="majorBidi" w:cstheme="majorBidi"/>
@@ -52,18 +51,7 @@
           <w:sz w:val="72"/>
           <w:szCs w:val="72"/>
         </w:rPr>
-        <w:t>ork</w:t>
-      </w:r>
-      <w:proofErr w:type="spellEnd"/>
-      <w:r>
-        <w:rPr>
-          <w:rFonts w:asciiTheme="majorBidi" w:hAnsiTheme="majorBidi" w:cstheme="majorBidi"/>
-          <w:b/>
-          <w:bCs/>
-          <w:sz w:val="72"/>
-          <w:szCs w:val="72"/>
-        </w:rPr>
-        <w:t xml:space="preserve"> </w:t>
+        <w:t xml:space="preserve">ork </w:t>
       </w:r>
       <w:r>
         <w:rPr>
@@ -822,7 +810,7 @@
           <w:numId w:val="1"/>
         </w:numPr>
         <w:rPr>
-          <w:rFonts w:asciiTheme="majorBidi" w:hAnsiTheme="majorBidi" w:cstheme="majorBidi" w:hint="cs"/>
+          <w:rFonts w:asciiTheme="majorBidi" w:hAnsiTheme="majorBidi" w:cstheme="majorBidi"/>
           <w:sz w:val="32"/>
           <w:szCs w:val="32"/>
         </w:rPr>
@@ -892,11 +880,170 @@
       <w:pPr>
         <w:ind w:left="1440"/>
         <w:rPr>
-          <w:rFonts w:asciiTheme="majorBidi" w:hAnsiTheme="majorBidi" w:cstheme="majorBidi" w:hint="cs"/>
-          <w:sz w:val="32"/>
-          <w:szCs w:val="32"/>
-        </w:rPr>
-      </w:pPr>
+          <w:rFonts w:asciiTheme="majorBidi" w:hAnsiTheme="majorBidi" w:cstheme="majorBidi"/>
+          <w:sz w:val="32"/>
+          <w:szCs w:val="32"/>
+        </w:rPr>
+      </w:pPr>
+    </w:p>
+    <w:p>
+      <w:pPr>
+        <w:ind w:left="1440"/>
+        <w:rPr>
+          <w:rFonts w:asciiTheme="majorBidi" w:hAnsiTheme="majorBidi" w:cstheme="majorBidi"/>
+          <w:sz w:val="32"/>
+          <w:szCs w:val="32"/>
+        </w:rPr>
+      </w:pPr>
+    </w:p>
+    <w:p>
+      <w:pPr>
+        <w:pStyle w:val="ListParagraph"/>
+        <w:numPr>
+          <w:ilvl w:val="0"/>
+          <w:numId w:val="6"/>
+        </w:numPr>
+        <w:rPr>
+          <w:rFonts w:asciiTheme="majorBidi" w:hAnsiTheme="majorBidi" w:cstheme="majorBidi"/>
+          <w:sz w:val="32"/>
+          <w:szCs w:val="32"/>
+        </w:rPr>
+      </w:pPr>
+      <w:r>
+        <w:rPr>
+          <w:rFonts w:asciiTheme="majorBidi" w:hAnsiTheme="majorBidi" w:cstheme="majorBidi" w:hint="cs"/>
+          <w:sz w:val="32"/>
+          <w:szCs w:val="32"/>
+          <w:cs/>
+        </w:rPr>
+        <w:lastRenderedPageBreak/>
+        <w:t>บทวิเคราะห์ข้อมูล</w:t>
+      </w:r>
+    </w:p>
+    <w:p>
+      <w:pPr>
+        <w:pStyle w:val="ListParagraph"/>
+        <w:numPr>
+          <w:ilvl w:val="1"/>
+          <w:numId w:val="6"/>
+        </w:numPr>
+        <w:rPr>
+          <w:rFonts w:asciiTheme="majorBidi" w:hAnsiTheme="majorBidi" w:cstheme="majorBidi"/>
+          <w:sz w:val="32"/>
+          <w:szCs w:val="32"/>
+        </w:rPr>
+      </w:pPr>
+      <w:r>
+        <w:rPr>
+          <w:rFonts w:asciiTheme="majorBidi" w:hAnsiTheme="majorBidi" w:cstheme="majorBidi" w:hint="cs"/>
+          <w:sz w:val="32"/>
+          <w:szCs w:val="32"/>
+          <w:cs/>
+        </w:rPr>
+        <w:t>จากข้อมูลที่ได้มาจะเห็นได้ว่า ช่วงที่เป็นโรคเบาหวานมากที่สุดจะอยู่ในช่วง 21-4</w:t>
+      </w:r>
+      <w:r>
+        <w:rPr>
+          <w:rFonts w:asciiTheme="majorBidi" w:hAnsiTheme="majorBidi" w:cstheme="majorBidi" w:hint="cs"/>
+          <w:sz w:val="32"/>
+          <w:szCs w:val="32"/>
+          <w:cs/>
+        </w:rPr>
+        <w:t>2</w:t>
+      </w:r>
+      <w:r>
+        <w:rPr>
+          <w:rFonts w:asciiTheme="majorBidi" w:hAnsiTheme="majorBidi" w:cstheme="majorBidi" w:hint="cs"/>
+          <w:sz w:val="32"/>
+          <w:szCs w:val="32"/>
+          <w:cs/>
+        </w:rPr>
+        <w:t xml:space="preserve"> ปี และจำนวนน้ำตาลในร่างกายที่ผู้ป่วย</w:t>
+      </w:r>
+      <w:r>
+        <w:rPr>
+          <w:rFonts w:asciiTheme="majorBidi" w:hAnsiTheme="majorBidi" w:cstheme="majorBidi" w:hint="cs"/>
+          <w:sz w:val="32"/>
+          <w:szCs w:val="32"/>
+          <w:cs/>
+        </w:rPr>
+        <w:t>ส่วนมากมีคือ 100-140</w:t>
+      </w:r>
+      <w:r>
+        <w:rPr>
+          <w:rFonts w:asciiTheme="majorBidi" w:hAnsiTheme="majorBidi" w:cstheme="majorBidi"/>
+          <w:sz w:val="32"/>
+          <w:szCs w:val="32"/>
+        </w:rPr>
+        <w:t xml:space="preserve"> mmol/L </w:t>
+      </w:r>
+      <w:r>
+        <w:rPr>
+          <w:rFonts w:asciiTheme="majorBidi" w:hAnsiTheme="majorBidi" w:cstheme="majorBidi" w:hint="cs"/>
+          <w:sz w:val="32"/>
+          <w:szCs w:val="32"/>
+          <w:cs/>
+        </w:rPr>
+        <w:t xml:space="preserve">นี้แสดงให้เห็นว่าในช่วงอายุ 21-40ปี มีโอกาสเป็นโรคเบาหวานสูง ส่วนคนที่มีน้ำตาลในเส้นเลือดมี น้ำตาลในเส้นเลือดอยู่ระหว่าง 100-120 </w:t>
+      </w:r>
+      <w:r>
+        <w:rPr>
+          <w:rFonts w:asciiTheme="majorBidi" w:hAnsiTheme="majorBidi" w:cstheme="majorBidi"/>
+          <w:sz w:val="32"/>
+          <w:szCs w:val="32"/>
+        </w:rPr>
+        <w:t>mmol/L</w:t>
+      </w:r>
+      <w:r>
+        <w:rPr>
+          <w:rFonts w:asciiTheme="majorBidi" w:hAnsiTheme="majorBidi" w:cstheme="majorBidi" w:hint="cs"/>
+          <w:sz w:val="32"/>
+          <w:szCs w:val="32"/>
+          <w:cs/>
+        </w:rPr>
+        <w:t xml:space="preserve"> ก็มีโอกาสเป็นโรคเบาหวานสูงเช่นเดียวกัน</w:t>
+      </w:r>
+    </w:p>
+    <w:p>
+      <w:pPr>
+        <w:pStyle w:val="ListParagraph"/>
+        <w:ind w:left="1440"/>
+        <w:rPr>
+          <w:rFonts w:asciiTheme="majorBidi" w:hAnsiTheme="majorBidi" w:cstheme="majorBidi"/>
+          <w:sz w:val="32"/>
+          <w:szCs w:val="32"/>
+        </w:rPr>
+      </w:pPr>
+    </w:p>
+    <w:p>
+      <w:pPr>
+        <w:pStyle w:val="ListParagraph"/>
+        <w:ind w:left="1440"/>
+        <w:rPr>
+          <w:rFonts w:asciiTheme="majorBidi" w:hAnsiTheme="majorBidi" w:cstheme="majorBidi"/>
+          <w:sz w:val="32"/>
+          <w:szCs w:val="32"/>
+          <w:cs/>
+        </w:rPr>
+      </w:pPr>
+      <w:r>
+        <w:rPr>
+          <w:rFonts w:asciiTheme="majorBidi" w:hAnsiTheme="majorBidi" w:cstheme="majorBidi" w:hint="cs"/>
+          <w:sz w:val="32"/>
+          <w:szCs w:val="32"/>
+          <w:cs/>
+        </w:rPr>
+        <w:t xml:space="preserve">จึงวิเคราะห์ได้ว่าอายุไม่มีผลต่อการเป็นโรคเบาหวาน </w:t>
+      </w:r>
+      <w:r>
+        <w:rPr>
+          <w:rFonts w:asciiTheme="majorBidi" w:hAnsiTheme="majorBidi" w:cstheme="majorBidi" w:hint="cs"/>
+          <w:sz w:val="32"/>
+          <w:szCs w:val="32"/>
+          <w:cs/>
+        </w:rPr>
+        <w:t>ถ้าน้ำตาลในเส้นเลือดนั้นมีมาก จะทำให้มีอากาสเป็นโรคเบาหวานมากขึ้นไปด้วย</w:t>
+      </w:r>
     </w:p>
     <w:sectPr>
       <w:pgSz w:w="12240" w:h="15840"/>
@@ -1250,6 +1397,232 @@
     </w:lvl>
   </w:abstractNum>
   <w:abstractNum w:abstractNumId="3" w15:restartNumberingAfterBreak="0">
+    <w:nsid w:val="45B7509C"/>
+    <w:multiLevelType w:val="hybridMultilevel"/>
+    <w:tmpl w:val="79AA0CC4"/>
+    <w:lvl w:ilvl="0" w:tplc="04090001">
+      <w:start w:val="1"/>
+      <w:numFmt w:val="bullet"/>
+      <w:lvlText w:val=""/>
+      <w:lvlJc w:val="left"/>
+      <w:pPr>
+        <w:ind w:left="720" w:hanging="360"/>
+      </w:pPr>
+      <w:rPr>
+        <w:rFonts w:ascii="Symbol" w:hAnsi="Symbol" w:hint="default"/>
+      </w:rPr>
+    </w:lvl>
+    <w:lvl w:ilvl="1" w:tplc="04090003">
+      <w:start w:val="1"/>
+      <w:numFmt w:val="bullet"/>
+      <w:lvlText w:val="o"/>
+      <w:lvlJc w:val="left"/>
+      <w:pPr>
+        <w:ind w:left="1440" w:hanging="360"/>
+      </w:pPr>
+      <w:rPr>
+        <w:rFonts w:ascii="Courier New" w:hAnsi="Courier New" w:cs="Courier New" w:hint="default"/>
+      </w:rPr>
+    </w:lvl>
+    <w:lvl w:ilvl="2" w:tplc="04090005" w:tentative="1">
+      <w:start w:val="1"/>
+      <w:numFmt w:val="bullet"/>
+      <w:lvlText w:val=""/>
+      <w:lvlJc w:val="left"/>
+      <w:pPr>
+        <w:ind w:left="2160" w:hanging="360"/>
+      </w:pPr>
+      <w:rPr>
+        <w:rFonts w:ascii="Wingdings" w:hAnsi="Wingdings" w:hint="default"/>
+      </w:rPr>
+    </w:lvl>
+    <w:lvl w:ilvl="3" w:tplc="04090001" w:tentative="1">
+      <w:start w:val="1"/>
+      <w:numFmt w:val="bullet"/>
+      <w:lvlText w:val=""/>
+      <w:lvlJc w:val="left"/>
+      <w:pPr>
+        <w:ind w:left="2880" w:hanging="360"/>
+      </w:pPr>
+      <w:rPr>
+        <w:rFonts w:ascii="Symbol" w:hAnsi="Symbol" w:hint="default"/>
+      </w:rPr>
+    </w:lvl>
+    <w:lvl w:ilvl="4" w:tplc="04090003" w:tentative="1">
+      <w:start w:val="1"/>
+      <w:numFmt w:val="bullet"/>
+      <w:lvlText w:val="o"/>
+      <w:lvlJc w:val="left"/>
+      <w:pPr>
+        <w:ind w:left="3600" w:hanging="360"/>
+      </w:pPr>
+      <w:rPr>
+        <w:rFonts w:ascii="Courier New" w:hAnsi="Courier New" w:cs="Courier New" w:hint="default"/>
+      </w:rPr>
+    </w:lvl>
+    <w:lvl w:ilvl="5" w:tplc="04090005" w:tentative="1">
+      <w:start w:val="1"/>
+      <w:numFmt w:val="bullet"/>
+      <w:lvlText w:val=""/>
+      <w:lvlJc w:val="left"/>
+      <w:pPr>
+        <w:ind w:left="4320" w:hanging="360"/>
+      </w:pPr>
+      <w:rPr>
+        <w:rFonts w:ascii="Wingdings" w:hAnsi="Wingdings" w:hint="default"/>
+      </w:rPr>
+    </w:lvl>
+    <w:lvl w:ilvl="6" w:tplc="04090001" w:tentative="1">
+      <w:start w:val="1"/>
+      <w:numFmt w:val="bullet"/>
+      <w:lvlText w:val=""/>
+      <w:lvlJc w:val="left"/>
+      <w:pPr>
+        <w:ind w:left="5040" w:hanging="360"/>
+      </w:pPr>
+      <w:rPr>
+        <w:rFonts w:ascii="Symbol" w:hAnsi="Symbol" w:hint="default"/>
+      </w:rPr>
+    </w:lvl>
+    <w:lvl w:ilvl="7" w:tplc="04090003" w:tentative="1">
+      <w:start w:val="1"/>
+      <w:numFmt w:val="bullet"/>
+      <w:lvlText w:val="o"/>
+      <w:lvlJc w:val="left"/>
+      <w:pPr>
+        <w:ind w:left="5760" w:hanging="360"/>
+      </w:pPr>
+      <w:rPr>
+        <w:rFonts w:ascii="Courier New" w:hAnsi="Courier New" w:cs="Courier New" w:hint="default"/>
+      </w:rPr>
+    </w:lvl>
+    <w:lvl w:ilvl="8" w:tplc="04090005" w:tentative="1">
+      <w:start w:val="1"/>
+      <w:numFmt w:val="bullet"/>
+      <w:lvlText w:val=""/>
+      <w:lvlJc w:val="left"/>
+      <w:pPr>
+        <w:ind w:left="6480" w:hanging="360"/>
+      </w:pPr>
+      <w:rPr>
+        <w:rFonts w:ascii="Wingdings" w:hAnsi="Wingdings" w:hint="default"/>
+      </w:rPr>
+    </w:lvl>
+  </w:abstractNum>
+  <w:abstractNum w:abstractNumId="4" w15:restartNumberingAfterBreak="0">
+    <w:nsid w:val="659316B3"/>
+    <w:multiLevelType w:val="hybridMultilevel"/>
+    <w:tmpl w:val="1C203D08"/>
+    <w:lvl w:ilvl="0" w:tplc="04090001">
+      <w:start w:val="1"/>
+      <w:numFmt w:val="bullet"/>
+      <w:lvlText w:val=""/>
+      <w:lvlJc w:val="left"/>
+      <w:pPr>
+        <w:ind w:left="2160" w:hanging="360"/>
+      </w:pPr>
+      <w:rPr>
+        <w:rFonts w:ascii="Symbol" w:hAnsi="Symbol" w:hint="default"/>
+      </w:rPr>
+    </w:lvl>
+    <w:lvl w:ilvl="1" w:tplc="04090003" w:tentative="1">
+      <w:start w:val="1"/>
+      <w:numFmt w:val="bullet"/>
+      <w:lvlText w:val="o"/>
+      <w:lvlJc w:val="left"/>
+      <w:pPr>
+        <w:ind w:left="2880" w:hanging="360"/>
+      </w:pPr>
+      <w:rPr>
+        <w:rFonts w:ascii="Courier New" w:hAnsi="Courier New" w:cs="Courier New" w:hint="default"/>
+      </w:rPr>
+    </w:lvl>
+    <w:lvl w:ilvl="2" w:tplc="04090005" w:tentative="1">
+      <w:start w:val="1"/>
+      <w:numFmt w:val="bullet"/>
+      <w:lvlText w:val=""/>
+      <w:lvlJc w:val="left"/>
+      <w:pPr>
+        <w:ind w:left="3600" w:hanging="360"/>
+      </w:pPr>
+      <w:rPr>
+        <w:rFonts w:ascii="Wingdings" w:hAnsi="Wingdings" w:hint="default"/>
+      </w:rPr>
+    </w:lvl>
+    <w:lvl w:ilvl="3" w:tplc="04090001" w:tentative="1">
+      <w:start w:val="1"/>
+      <w:numFmt w:val="bullet"/>
+      <w:lvlText w:val=""/>
+      <w:lvlJc w:val="left"/>
+      <w:pPr>
+        <w:ind w:left="4320" w:hanging="360"/>
+      </w:pPr>
+      <w:rPr>
+        <w:rFonts w:ascii="Symbol" w:hAnsi="Symbol" w:hint="default"/>
+      </w:rPr>
+    </w:lvl>
+    <w:lvl w:ilvl="4" w:tplc="04090003" w:tentative="1">
+      <w:start w:val="1"/>
+      <w:numFmt w:val="bullet"/>
+      <w:lvlText w:val="o"/>
+      <w:lvlJc w:val="left"/>
+      <w:pPr>
+        <w:ind w:left="5040" w:hanging="360"/>
+      </w:pPr>
+      <w:rPr>
+        <w:rFonts w:ascii="Courier New" w:hAnsi="Courier New" w:cs="Courier New" w:hint="default"/>
+      </w:rPr>
+    </w:lvl>
+    <w:lvl w:ilvl="5" w:tplc="04090005" w:tentative="1">
+      <w:start w:val="1"/>
+      <w:numFmt w:val="bullet"/>
+      <w:lvlText w:val=""/>
+      <w:lvlJc w:val="left"/>
+      <w:pPr>
+        <w:ind w:left="5760" w:hanging="360"/>
+      </w:pPr>
+      <w:rPr>
+        <w:rFonts w:ascii="Wingdings" w:hAnsi="Wingdings" w:hint="default"/>
+      </w:rPr>
+    </w:lvl>
+    <w:lvl w:ilvl="6" w:tplc="04090001" w:tentative="1">
+      <w:start w:val="1"/>
+      <w:numFmt w:val="bullet"/>
+      <w:lvlText w:val=""/>
+      <w:lvlJc w:val="left"/>
+      <w:pPr>
+        <w:ind w:left="6480" w:hanging="360"/>
+      </w:pPr>
+      <w:rPr>
+        <w:rFonts w:ascii="Symbol" w:hAnsi="Symbol" w:hint="default"/>
+      </w:rPr>
+    </w:lvl>
+    <w:lvl w:ilvl="7" w:tplc="04090003" w:tentative="1">
+      <w:start w:val="1"/>
+      <w:numFmt w:val="bullet"/>
+      <w:lvlText w:val="o"/>
+      <w:lvlJc w:val="left"/>
+      <w:pPr>
+        <w:ind w:left="7200" w:hanging="360"/>
+      </w:pPr>
+      <w:rPr>
+        <w:rFonts w:ascii="Courier New" w:hAnsi="Courier New" w:cs="Courier New" w:hint="default"/>
+      </w:rPr>
+    </w:lvl>
+    <w:lvl w:ilvl="8" w:tplc="04090005" w:tentative="1">
+      <w:start w:val="1"/>
+      <w:numFmt w:val="bullet"/>
+      <w:lvlText w:val=""/>
+      <w:lvlJc w:val="left"/>
+      <w:pPr>
+        <w:ind w:left="7920" w:hanging="360"/>
+      </w:pPr>
+      <w:rPr>
+        <w:rFonts w:ascii="Wingdings" w:hAnsi="Wingdings" w:hint="default"/>
+      </w:rPr>
+    </w:lvl>
+  </w:abstractNum>
+  <w:abstractNum w:abstractNumId="5" w15:restartNumberingAfterBreak="0">
     <w:nsid w:val="70385E4F"/>
     <w:multiLevelType w:val="hybridMultilevel"/>
     <w:tmpl w:val="6F36085A"/>
@@ -1366,13 +1739,19 @@
     <w:abstractNumId w:val="1"/>
   </w:num>
   <w:num w:numId="2">
-    <w:abstractNumId w:val="3"/>
+    <w:abstractNumId w:val="5"/>
   </w:num>
   <w:num w:numId="3">
     <w:abstractNumId w:val="0"/>
   </w:num>
   <w:num w:numId="4">
     <w:abstractNumId w:val="2"/>
+  </w:num>
+  <w:num w:numId="5">
+    <w:abstractNumId w:val="4"/>
+  </w:num>
+  <w:num w:numId="6">
+    <w:abstractNumId w:val="3"/>
   </w:num>
 </w:numbering>
 </file>

--- a/HomeWork 2.docx
+++ b/HomeWork 2.docx
@@ -1023,9 +1023,17 @@
           <w:rFonts w:asciiTheme="majorBidi" w:hAnsiTheme="majorBidi" w:cstheme="majorBidi"/>
           <w:sz w:val="32"/>
           <w:szCs w:val="32"/>
+        </w:rPr>
+      </w:pPr>
+      <w:r>
+        <w:rPr>
+          <w:rFonts w:asciiTheme="majorBidi" w:hAnsiTheme="majorBidi" w:cstheme="majorBidi" w:hint="cs"/>
+          <w:sz w:val="32"/>
+          <w:szCs w:val="32"/>
           <w:cs/>
         </w:rPr>
-      </w:pPr>
+        <w:t xml:space="preserve">จึงวิเคราะห์ได้ว่าอายุไม่มีผลต่อการเป็นโรคเบาหวาน </w:t>
+      </w:r>
       <w:r>
         <w:rPr>
           <w:rFonts w:asciiTheme="majorBidi" w:hAnsiTheme="majorBidi" w:cstheme="majorBidi" w:hint="cs"/>
@@ -1033,16 +1041,3701 @@
           <w:szCs w:val="32"/>
           <w:cs/>
         </w:rPr>
-        <w:t xml:space="preserve">จึงวิเคราะห์ได้ว่าอายุไม่มีผลต่อการเป็นโรคเบาหวาน </w:t>
-      </w:r>
-      <w:r>
+        <w:t>ถ้าน้ำตาลในเส้นเลือดนั้นมีมาก จะทำให้มีอากาสเป็นโรคเบาหวานมากขึ้นไปด้วย</w:t>
+      </w:r>
+    </w:p>
+    <w:p>
+      <w:pPr>
+        <w:pStyle w:val="ListParagraph"/>
+        <w:ind w:left="1440"/>
+        <w:rPr>
+          <w:rFonts w:asciiTheme="majorBidi" w:hAnsiTheme="majorBidi" w:cstheme="majorBidi"/>
+          <w:sz w:val="32"/>
+          <w:szCs w:val="32"/>
+        </w:rPr>
+      </w:pPr>
+    </w:p>
+    <w:p>
+      <w:pPr>
+        <w:pStyle w:val="ListParagraph"/>
+        <w:ind w:left="1440"/>
+        <w:rPr>
+          <w:rFonts w:asciiTheme="majorBidi" w:hAnsiTheme="majorBidi" w:cstheme="majorBidi"/>
+          <w:sz w:val="32"/>
+          <w:szCs w:val="32"/>
+        </w:rPr>
+      </w:pPr>
+    </w:p>
+    <w:p>
+      <w:pPr>
+        <w:pStyle w:val="ListParagraph"/>
+        <w:ind w:left="1440"/>
+        <w:rPr>
+          <w:rFonts w:asciiTheme="majorBidi" w:hAnsiTheme="majorBidi" w:cstheme="majorBidi"/>
+          <w:sz w:val="32"/>
+          <w:szCs w:val="32"/>
+        </w:rPr>
+      </w:pPr>
+    </w:p>
+    <w:p>
+      <w:pPr>
+        <w:pStyle w:val="ListParagraph"/>
+        <w:ind w:left="1440"/>
+        <w:rPr>
+          <w:rFonts w:asciiTheme="majorBidi" w:hAnsiTheme="majorBidi" w:cstheme="majorBidi"/>
+          <w:sz w:val="32"/>
+          <w:szCs w:val="32"/>
+        </w:rPr>
+      </w:pPr>
+    </w:p>
+    <w:p>
+      <w:pPr>
+        <w:pStyle w:val="ListParagraph"/>
+        <w:ind w:left="1440"/>
+        <w:rPr>
+          <w:rFonts w:asciiTheme="majorBidi" w:hAnsiTheme="majorBidi" w:cstheme="majorBidi"/>
+          <w:sz w:val="32"/>
+          <w:szCs w:val="32"/>
+        </w:rPr>
+      </w:pPr>
+    </w:p>
+    <w:p>
+      <w:pPr>
+        <w:pStyle w:val="ListParagraph"/>
+        <w:ind w:left="1440"/>
+        <w:rPr>
+          <w:rFonts w:asciiTheme="majorBidi" w:hAnsiTheme="majorBidi" w:cstheme="majorBidi"/>
+          <w:sz w:val="32"/>
+          <w:szCs w:val="32"/>
+        </w:rPr>
+      </w:pPr>
+    </w:p>
+    <w:p>
+      <w:pPr>
+        <w:pStyle w:val="ListParagraph"/>
+        <w:ind w:left="1440"/>
+        <w:rPr>
+          <w:rFonts w:asciiTheme="majorBidi" w:hAnsiTheme="majorBidi" w:cstheme="majorBidi"/>
+          <w:sz w:val="32"/>
+          <w:szCs w:val="32"/>
+        </w:rPr>
+      </w:pPr>
+    </w:p>
+    <w:p>
+      <w:pPr>
+        <w:pStyle w:val="ListParagraph"/>
+        <w:ind w:left="1440"/>
+        <w:rPr>
+          <w:rFonts w:asciiTheme="majorBidi" w:hAnsiTheme="majorBidi" w:cstheme="majorBidi"/>
+          <w:sz w:val="32"/>
+          <w:szCs w:val="32"/>
+        </w:rPr>
+      </w:pPr>
+    </w:p>
+    <w:p>
+      <w:pPr>
+        <w:pStyle w:val="ListParagraph"/>
+        <w:ind w:left="1440"/>
+        <w:rPr>
+          <w:rFonts w:asciiTheme="majorBidi" w:hAnsiTheme="majorBidi" w:cstheme="majorBidi"/>
+          <w:sz w:val="32"/>
+          <w:szCs w:val="32"/>
+        </w:rPr>
+      </w:pPr>
+    </w:p>
+    <w:p>
+      <w:pPr>
+        <w:pStyle w:val="ListParagraph"/>
+        <w:ind w:left="1440"/>
+        <w:rPr>
+          <w:rFonts w:asciiTheme="majorBidi" w:hAnsiTheme="majorBidi" w:cstheme="majorBidi"/>
+          <w:sz w:val="32"/>
+          <w:szCs w:val="32"/>
+        </w:rPr>
+      </w:pPr>
+    </w:p>
+    <w:p>
+      <w:pPr>
+        <w:pStyle w:val="ListParagraph"/>
+        <w:ind w:left="1440"/>
+        <w:rPr>
+          <w:rFonts w:asciiTheme="majorBidi" w:hAnsiTheme="majorBidi" w:cstheme="majorBidi"/>
+          <w:sz w:val="32"/>
+          <w:szCs w:val="32"/>
+        </w:rPr>
+      </w:pPr>
+    </w:p>
+    <w:p>
+      <w:pPr>
+        <w:pStyle w:val="ListParagraph"/>
+        <w:ind w:left="1440"/>
+        <w:rPr>
+          <w:rFonts w:asciiTheme="majorBidi" w:hAnsiTheme="majorBidi" w:cstheme="majorBidi"/>
+          <w:sz w:val="32"/>
+          <w:szCs w:val="32"/>
+        </w:rPr>
+      </w:pPr>
+    </w:p>
+    <w:p>
+      <w:pPr>
+        <w:pStyle w:val="ListParagraph"/>
+        <w:ind w:left="1440"/>
+        <w:rPr>
+          <w:rFonts w:asciiTheme="majorBidi" w:hAnsiTheme="majorBidi" w:cstheme="majorBidi"/>
+          <w:sz w:val="32"/>
+          <w:szCs w:val="32"/>
+        </w:rPr>
+      </w:pPr>
+    </w:p>
+    <w:p>
+      <w:pPr>
+        <w:pStyle w:val="ListParagraph"/>
+        <w:ind w:left="1440"/>
+        <w:rPr>
+          <w:rFonts w:asciiTheme="majorBidi" w:hAnsiTheme="majorBidi" w:cstheme="majorBidi"/>
+          <w:sz w:val="32"/>
+          <w:szCs w:val="32"/>
+        </w:rPr>
+      </w:pPr>
+    </w:p>
+    <w:p>
+      <w:pPr>
+        <w:pStyle w:val="ListParagraph"/>
+        <w:ind w:left="1440"/>
+        <w:rPr>
+          <w:rFonts w:asciiTheme="majorBidi" w:hAnsiTheme="majorBidi" w:cstheme="majorBidi"/>
+          <w:sz w:val="32"/>
+          <w:szCs w:val="32"/>
+        </w:rPr>
+      </w:pPr>
+    </w:p>
+    <w:p>
+      <w:pPr>
+        <w:pStyle w:val="ListParagraph"/>
+        <w:ind w:left="1440"/>
+        <w:rPr>
+          <w:rFonts w:asciiTheme="majorBidi" w:hAnsiTheme="majorBidi" w:cstheme="majorBidi"/>
+          <w:sz w:val="32"/>
+          <w:szCs w:val="32"/>
+        </w:rPr>
+      </w:pPr>
+    </w:p>
+    <w:p>
+      <w:pPr>
+        <w:pStyle w:val="ListParagraph"/>
+        <w:ind w:left="1440"/>
+        <w:rPr>
+          <w:rFonts w:asciiTheme="majorBidi" w:hAnsiTheme="majorBidi" w:cstheme="majorBidi"/>
+          <w:sz w:val="32"/>
+          <w:szCs w:val="32"/>
+        </w:rPr>
+      </w:pPr>
+    </w:p>
+    <w:p>
+      <w:pPr>
+        <w:pStyle w:val="ListParagraph"/>
+        <w:ind w:left="1440"/>
+        <w:rPr>
+          <w:rFonts w:asciiTheme="majorBidi" w:hAnsiTheme="majorBidi" w:cstheme="majorBidi"/>
+          <w:sz w:val="32"/>
+          <w:szCs w:val="32"/>
+        </w:rPr>
+      </w:pPr>
+    </w:p>
+    <w:p>
+      <w:pPr>
+        <w:pStyle w:val="ListParagraph"/>
+        <w:ind w:left="1440"/>
+        <w:rPr>
+          <w:rFonts w:asciiTheme="majorBidi" w:hAnsiTheme="majorBidi" w:cstheme="majorBidi"/>
+          <w:sz w:val="32"/>
+          <w:szCs w:val="32"/>
+        </w:rPr>
+      </w:pPr>
+    </w:p>
+    <w:p>
+      <w:pPr>
+        <w:pStyle w:val="ListParagraph"/>
+        <w:numPr>
+          <w:ilvl w:val="0"/>
+          <w:numId w:val="6"/>
+        </w:numPr>
+        <w:rPr>
+          <w:rFonts w:asciiTheme="majorBidi" w:hAnsiTheme="majorBidi" w:cstheme="majorBidi"/>
+          <w:sz w:val="32"/>
+          <w:szCs w:val="32"/>
+        </w:rPr>
+      </w:pPr>
+      <w:r>
+        <w:rPr>
+          <w:rFonts w:asciiTheme="majorBidi" w:hAnsiTheme="majorBidi" w:cstheme="majorBidi"/>
+          <w:sz w:val="32"/>
+          <w:szCs w:val="32"/>
+        </w:rPr>
+        <w:lastRenderedPageBreak/>
+        <w:t>Source Code</w:t>
+      </w:r>
+    </w:p>
+    <w:p>
+      <w:pPr>
+        <w:pStyle w:val="ListParagraph"/>
+        <w:numPr>
+          <w:ilvl w:val="0"/>
+          <w:numId w:val="6"/>
+        </w:numPr>
+        <w:shd w:val="clear" w:color="auto" w:fill="1E1E1E"/>
+        <w:spacing w:after="0" w:line="285" w:lineRule="atLeast"/>
+        <w:rPr>
+          <w:rFonts w:ascii="Consolas" w:eastAsia="Times New Roman" w:hAnsi="Consolas" w:cs="Times New Roman"/>
+          <w:color w:val="D4D4D4"/>
+          <w:sz w:val="21"/>
+          <w:szCs w:val="21"/>
+        </w:rPr>
+      </w:pPr>
+      <w:r>
+        <w:rPr>
+          <w:rFonts w:ascii="Consolas" w:eastAsia="Times New Roman" w:hAnsi="Consolas" w:cs="Times New Roman"/>
+          <w:color w:val="C586C0"/>
+          <w:sz w:val="21"/>
+          <w:szCs w:val="21"/>
+        </w:rPr>
+        <w:t>import</w:t>
+      </w:r>
+      <w:r>
+        <w:rPr>
+          <w:rFonts w:ascii="Consolas" w:eastAsia="Times New Roman" w:hAnsi="Consolas" w:cs="Times New Roman"/>
+          <w:color w:val="D4D4D4"/>
+          <w:sz w:val="21"/>
+          <w:szCs w:val="21"/>
+        </w:rPr>
+        <w:t> statistics </w:t>
+      </w:r>
+      <w:r>
+        <w:rPr>
+          <w:rFonts w:ascii="Consolas" w:eastAsia="Times New Roman" w:hAnsi="Consolas" w:cs="Times New Roman"/>
+          <w:color w:val="C586C0"/>
+          <w:sz w:val="21"/>
+          <w:szCs w:val="21"/>
+        </w:rPr>
+        <w:t>as</w:t>
+      </w:r>
+      <w:r>
+        <w:rPr>
+          <w:rFonts w:ascii="Consolas" w:eastAsia="Times New Roman" w:hAnsi="Consolas" w:cs="Times New Roman"/>
+          <w:color w:val="D4D4D4"/>
+          <w:sz w:val="21"/>
+          <w:szCs w:val="21"/>
+        </w:rPr>
+        <w:t> stc </w:t>
+      </w:r>
+    </w:p>
+    <w:p>
+      <w:pPr>
+        <w:pStyle w:val="ListParagraph"/>
+        <w:numPr>
+          <w:ilvl w:val="0"/>
+          <w:numId w:val="6"/>
+        </w:numPr>
+        <w:shd w:val="clear" w:color="auto" w:fill="1E1E1E"/>
+        <w:spacing w:after="0" w:line="285" w:lineRule="atLeast"/>
+        <w:rPr>
+          <w:rFonts w:ascii="Consolas" w:eastAsia="Times New Roman" w:hAnsi="Consolas" w:cs="Times New Roman"/>
+          <w:color w:val="D4D4D4"/>
+          <w:sz w:val="21"/>
+          <w:szCs w:val="21"/>
+        </w:rPr>
+      </w:pPr>
+      <w:r>
+        <w:rPr>
+          <w:rFonts w:ascii="Consolas" w:eastAsia="Times New Roman" w:hAnsi="Consolas" w:cs="Times New Roman"/>
+          <w:color w:val="C586C0"/>
+          <w:sz w:val="21"/>
+          <w:szCs w:val="21"/>
+        </w:rPr>
+        <w:t>import</w:t>
+      </w:r>
+      <w:r>
+        <w:rPr>
+          <w:rFonts w:ascii="Consolas" w:eastAsia="Times New Roman" w:hAnsi="Consolas" w:cs="Times New Roman"/>
+          <w:color w:val="D4D4D4"/>
+          <w:sz w:val="21"/>
+          <w:szCs w:val="21"/>
+        </w:rPr>
+        <w:t> matplotlib.pyplot </w:t>
+      </w:r>
+      <w:r>
+        <w:rPr>
+          <w:rFonts w:ascii="Consolas" w:eastAsia="Times New Roman" w:hAnsi="Consolas" w:cs="Times New Roman"/>
+          <w:color w:val="C586C0"/>
+          <w:sz w:val="21"/>
+          <w:szCs w:val="21"/>
+        </w:rPr>
+        <w:t>as</w:t>
+      </w:r>
+      <w:r>
+        <w:rPr>
+          <w:rFonts w:ascii="Consolas" w:eastAsia="Times New Roman" w:hAnsi="Consolas" w:cs="Times New Roman"/>
+          <w:color w:val="D4D4D4"/>
+          <w:sz w:val="21"/>
+          <w:szCs w:val="21"/>
+        </w:rPr>
+        <w:t> plt</w:t>
+      </w:r>
+    </w:p>
+    <w:p>
+      <w:pPr>
+        <w:pStyle w:val="ListParagraph"/>
+        <w:numPr>
+          <w:ilvl w:val="0"/>
+          <w:numId w:val="6"/>
+        </w:numPr>
+        <w:shd w:val="clear" w:color="auto" w:fill="1E1E1E"/>
+        <w:spacing w:after="0" w:line="285" w:lineRule="atLeast"/>
+        <w:rPr>
+          <w:rFonts w:ascii="Consolas" w:eastAsia="Times New Roman" w:hAnsi="Consolas" w:cs="Times New Roman"/>
+          <w:color w:val="D4D4D4"/>
+          <w:sz w:val="21"/>
+          <w:szCs w:val="21"/>
+        </w:rPr>
+      </w:pPr>
+      <w:r>
+        <w:rPr>
+          <w:rFonts w:ascii="Consolas" w:eastAsia="Times New Roman" w:hAnsi="Consolas" w:cs="Times New Roman"/>
+          <w:color w:val="C586C0"/>
+          <w:sz w:val="21"/>
+          <w:szCs w:val="21"/>
+        </w:rPr>
+        <w:t>import</w:t>
+      </w:r>
+      <w:r>
+        <w:rPr>
+          <w:rFonts w:ascii="Consolas" w:eastAsia="Times New Roman" w:hAnsi="Consolas" w:cs="Times New Roman"/>
+          <w:color w:val="D4D4D4"/>
+          <w:sz w:val="21"/>
+          <w:szCs w:val="21"/>
+        </w:rPr>
+        <w:t> pandas </w:t>
+      </w:r>
+      <w:r>
+        <w:rPr>
+          <w:rFonts w:ascii="Consolas" w:eastAsia="Times New Roman" w:hAnsi="Consolas" w:cs="Times New Roman"/>
+          <w:color w:val="C586C0"/>
+          <w:sz w:val="21"/>
+          <w:szCs w:val="21"/>
+        </w:rPr>
+        <w:t>as</w:t>
+      </w:r>
+      <w:r>
+        <w:rPr>
+          <w:rFonts w:ascii="Consolas" w:eastAsia="Times New Roman" w:hAnsi="Consolas" w:cs="Times New Roman"/>
+          <w:color w:val="D4D4D4"/>
+          <w:sz w:val="21"/>
+          <w:szCs w:val="21"/>
+        </w:rPr>
+        <w:t> pd </w:t>
+      </w:r>
+    </w:p>
+    <w:p>
+      <w:pPr>
+        <w:pStyle w:val="ListParagraph"/>
+        <w:numPr>
+          <w:ilvl w:val="0"/>
+          <w:numId w:val="6"/>
+        </w:numPr>
+        <w:shd w:val="clear" w:color="auto" w:fill="1E1E1E"/>
+        <w:spacing w:after="0" w:line="285" w:lineRule="atLeast"/>
+        <w:rPr>
+          <w:rFonts w:ascii="Consolas" w:eastAsia="Times New Roman" w:hAnsi="Consolas" w:cs="Times New Roman"/>
+          <w:color w:val="D4D4D4"/>
+          <w:sz w:val="21"/>
+          <w:szCs w:val="21"/>
+        </w:rPr>
+      </w:pPr>
+    </w:p>
+    <w:p>
+      <w:pPr>
+        <w:pStyle w:val="ListParagraph"/>
+        <w:numPr>
+          <w:ilvl w:val="0"/>
+          <w:numId w:val="6"/>
+        </w:numPr>
+        <w:shd w:val="clear" w:color="auto" w:fill="1E1E1E"/>
+        <w:spacing w:after="0" w:line="285" w:lineRule="atLeast"/>
+        <w:rPr>
+          <w:rFonts w:ascii="Consolas" w:eastAsia="Times New Roman" w:hAnsi="Consolas" w:cs="Times New Roman"/>
+          <w:color w:val="D4D4D4"/>
+          <w:sz w:val="21"/>
+          <w:szCs w:val="21"/>
+        </w:rPr>
+      </w:pPr>
+      <w:r>
+        <w:rPr>
+          <w:rFonts w:ascii="Consolas" w:eastAsia="Times New Roman" w:hAnsi="Consolas" w:cs="Times New Roman"/>
+          <w:color w:val="D4D4D4"/>
+          <w:sz w:val="21"/>
+          <w:szCs w:val="21"/>
+        </w:rPr>
+        <w:t>plt.style.use(</w:t>
+      </w:r>
+      <w:r>
+        <w:rPr>
+          <w:rFonts w:ascii="Consolas" w:eastAsia="Times New Roman" w:hAnsi="Consolas" w:cs="Times New Roman"/>
+          <w:color w:val="CE9178"/>
+          <w:sz w:val="21"/>
+          <w:szCs w:val="21"/>
+        </w:rPr>
+        <w:t>'bmh'</w:t>
+      </w:r>
+      <w:r>
+        <w:rPr>
+          <w:rFonts w:ascii="Consolas" w:eastAsia="Times New Roman" w:hAnsi="Consolas" w:cs="Times New Roman"/>
+          <w:color w:val="D4D4D4"/>
+          <w:sz w:val="21"/>
+          <w:szCs w:val="21"/>
+        </w:rPr>
+        <w:t>)</w:t>
+      </w:r>
+    </w:p>
+    <w:p>
+      <w:pPr>
+        <w:pStyle w:val="ListParagraph"/>
+        <w:numPr>
+          <w:ilvl w:val="0"/>
+          <w:numId w:val="6"/>
+        </w:numPr>
+        <w:shd w:val="clear" w:color="auto" w:fill="1E1E1E"/>
+        <w:spacing w:after="0" w:line="285" w:lineRule="atLeast"/>
+        <w:rPr>
+          <w:rFonts w:ascii="Consolas" w:eastAsia="Times New Roman" w:hAnsi="Consolas" w:cs="Times New Roman"/>
+          <w:color w:val="D4D4D4"/>
+          <w:sz w:val="21"/>
+          <w:szCs w:val="21"/>
+        </w:rPr>
+      </w:pPr>
+      <w:r>
+        <w:rPr>
+          <w:rFonts w:ascii="Consolas" w:eastAsia="Times New Roman" w:hAnsi="Consolas" w:cs="Times New Roman"/>
+          <w:color w:val="D4D4D4"/>
+          <w:sz w:val="21"/>
+          <w:szCs w:val="21"/>
+        </w:rPr>
+        <w:t>df = pd.read_csv(</w:t>
+      </w:r>
+      <w:r>
+        <w:rPr>
+          <w:rFonts w:ascii="Consolas" w:eastAsia="Times New Roman" w:hAnsi="Consolas" w:cs="Times New Roman"/>
+          <w:color w:val="CE9178"/>
+          <w:sz w:val="21"/>
+          <w:szCs w:val="21"/>
+        </w:rPr>
+        <w:t>'diabetes.csv'</w:t>
+      </w:r>
+      <w:r>
+        <w:rPr>
+          <w:rFonts w:ascii="Consolas" w:eastAsia="Times New Roman" w:hAnsi="Consolas" w:cs="Times New Roman"/>
+          <w:color w:val="D4D4D4"/>
+          <w:sz w:val="21"/>
+          <w:szCs w:val="21"/>
+        </w:rPr>
+        <w:t>)</w:t>
+      </w:r>
+    </w:p>
+    <w:p>
+      <w:pPr>
+        <w:pStyle w:val="ListParagraph"/>
+        <w:numPr>
+          <w:ilvl w:val="0"/>
+          <w:numId w:val="6"/>
+        </w:numPr>
+        <w:shd w:val="clear" w:color="auto" w:fill="1E1E1E"/>
+        <w:spacing w:after="0" w:line="285" w:lineRule="atLeast"/>
+        <w:rPr>
+          <w:rFonts w:ascii="Consolas" w:eastAsia="Times New Roman" w:hAnsi="Consolas" w:cs="Times New Roman"/>
+          <w:color w:val="D4D4D4"/>
+          <w:sz w:val="21"/>
+          <w:szCs w:val="21"/>
+        </w:rPr>
+      </w:pPr>
+    </w:p>
+    <w:p>
+      <w:pPr>
+        <w:pStyle w:val="ListParagraph"/>
+        <w:numPr>
+          <w:ilvl w:val="0"/>
+          <w:numId w:val="6"/>
+        </w:numPr>
+        <w:shd w:val="clear" w:color="auto" w:fill="1E1E1E"/>
+        <w:spacing w:after="0" w:line="285" w:lineRule="atLeast"/>
+        <w:rPr>
+          <w:rFonts w:ascii="Consolas" w:eastAsia="Times New Roman" w:hAnsi="Consolas" w:cs="Times New Roman"/>
+          <w:color w:val="D4D4D4"/>
+          <w:sz w:val="21"/>
+          <w:szCs w:val="21"/>
+        </w:rPr>
+      </w:pPr>
+      <w:r>
+        <w:rPr>
+          <w:rFonts w:ascii="Consolas" w:eastAsia="Times New Roman" w:hAnsi="Consolas" w:cs="Times New Roman"/>
+          <w:color w:val="6A9955"/>
+          <w:sz w:val="21"/>
+          <w:szCs w:val="21"/>
+        </w:rPr>
+        <w:t># age glucose BMI</w:t>
+      </w:r>
+    </w:p>
+    <w:p>
+      <w:pPr>
+        <w:pStyle w:val="ListParagraph"/>
+        <w:numPr>
+          <w:ilvl w:val="0"/>
+          <w:numId w:val="6"/>
+        </w:numPr>
+        <w:shd w:val="clear" w:color="auto" w:fill="1E1E1E"/>
+        <w:spacing w:after="0" w:line="285" w:lineRule="atLeast"/>
+        <w:rPr>
+          <w:rFonts w:ascii="Consolas" w:eastAsia="Times New Roman" w:hAnsi="Consolas" w:cs="Times New Roman"/>
+          <w:color w:val="D4D4D4"/>
+          <w:sz w:val="21"/>
+          <w:szCs w:val="21"/>
+        </w:rPr>
+      </w:pPr>
+      <w:r>
+        <w:rPr>
+          <w:rFonts w:ascii="Consolas" w:eastAsia="Times New Roman" w:hAnsi="Consolas" w:cs="Times New Roman"/>
+          <w:color w:val="D4D4D4"/>
+          <w:sz w:val="21"/>
+          <w:szCs w:val="21"/>
+        </w:rPr>
+        <w:t>x = df[</w:t>
+      </w:r>
+      <w:r>
+        <w:rPr>
+          <w:rFonts w:ascii="Consolas" w:eastAsia="Times New Roman" w:hAnsi="Consolas" w:cs="Times New Roman"/>
+          <w:color w:val="CE9178"/>
+          <w:sz w:val="21"/>
+          <w:szCs w:val="21"/>
+        </w:rPr>
+        <w:t>'Age'</w:t>
+      </w:r>
+      <w:r>
+        <w:rPr>
+          <w:rFonts w:ascii="Consolas" w:eastAsia="Times New Roman" w:hAnsi="Consolas" w:cs="Times New Roman"/>
+          <w:color w:val="D4D4D4"/>
+          <w:sz w:val="21"/>
+          <w:szCs w:val="21"/>
+        </w:rPr>
+        <w:t>]</w:t>
+      </w:r>
+    </w:p>
+    <w:p>
+      <w:pPr>
+        <w:pStyle w:val="ListParagraph"/>
+        <w:numPr>
+          <w:ilvl w:val="0"/>
+          <w:numId w:val="6"/>
+        </w:numPr>
+        <w:shd w:val="clear" w:color="auto" w:fill="1E1E1E"/>
+        <w:spacing w:after="0" w:line="285" w:lineRule="atLeast"/>
+        <w:rPr>
+          <w:rFonts w:ascii="Consolas" w:eastAsia="Times New Roman" w:hAnsi="Consolas" w:cs="Times New Roman"/>
+          <w:color w:val="D4D4D4"/>
+          <w:sz w:val="21"/>
+          <w:szCs w:val="21"/>
+        </w:rPr>
+      </w:pPr>
+      <w:r>
+        <w:rPr>
+          <w:rFonts w:ascii="Consolas" w:eastAsia="Times New Roman" w:hAnsi="Consolas" w:cs="Times New Roman"/>
+          <w:color w:val="D4D4D4"/>
+          <w:sz w:val="21"/>
+          <w:szCs w:val="21"/>
+        </w:rPr>
+        <w:t>y = df[</w:t>
+      </w:r>
+      <w:r>
+        <w:rPr>
+          <w:rFonts w:ascii="Consolas" w:eastAsia="Times New Roman" w:hAnsi="Consolas" w:cs="Times New Roman"/>
+          <w:color w:val="CE9178"/>
+          <w:sz w:val="21"/>
+          <w:szCs w:val="21"/>
+        </w:rPr>
+        <w:t>'Glucose'</w:t>
+      </w:r>
+      <w:r>
+        <w:rPr>
+          <w:rFonts w:ascii="Consolas" w:eastAsia="Times New Roman" w:hAnsi="Consolas" w:cs="Times New Roman"/>
+          <w:color w:val="D4D4D4"/>
+          <w:sz w:val="21"/>
+          <w:szCs w:val="21"/>
+        </w:rPr>
+        <w:t>]</w:t>
+      </w:r>
+    </w:p>
+    <w:p>
+      <w:pPr>
+        <w:pStyle w:val="ListParagraph"/>
+        <w:numPr>
+          <w:ilvl w:val="0"/>
+          <w:numId w:val="6"/>
+        </w:numPr>
+        <w:shd w:val="clear" w:color="auto" w:fill="1E1E1E"/>
+        <w:spacing w:after="0" w:line="285" w:lineRule="atLeast"/>
+        <w:rPr>
+          <w:rFonts w:ascii="Consolas" w:eastAsia="Times New Roman" w:hAnsi="Consolas" w:cs="Times New Roman"/>
+          <w:color w:val="D4D4D4"/>
+          <w:sz w:val="21"/>
+          <w:szCs w:val="21"/>
+        </w:rPr>
+      </w:pPr>
+      <w:r>
+        <w:rPr>
+          <w:rFonts w:ascii="Consolas" w:eastAsia="Times New Roman" w:hAnsi="Consolas" w:cs="Times New Roman"/>
+          <w:color w:val="D4D4D4"/>
+          <w:sz w:val="21"/>
+          <w:szCs w:val="21"/>
+        </w:rPr>
+        <w:t>z = df[</w:t>
+      </w:r>
+      <w:r>
+        <w:rPr>
+          <w:rFonts w:ascii="Consolas" w:eastAsia="Times New Roman" w:hAnsi="Consolas" w:cs="Times New Roman"/>
+          <w:color w:val="CE9178"/>
+          <w:sz w:val="21"/>
+          <w:szCs w:val="21"/>
+        </w:rPr>
+        <w:t>'BMI'</w:t>
+      </w:r>
+      <w:r>
+        <w:rPr>
+          <w:rFonts w:ascii="Consolas" w:eastAsia="Times New Roman" w:hAnsi="Consolas" w:cs="Times New Roman"/>
+          <w:color w:val="D4D4D4"/>
+          <w:sz w:val="21"/>
+          <w:szCs w:val="21"/>
+        </w:rPr>
+        <w:t>]</w:t>
+      </w:r>
+    </w:p>
+    <w:p>
+      <w:pPr>
+        <w:pStyle w:val="ListParagraph"/>
+        <w:numPr>
+          <w:ilvl w:val="0"/>
+          <w:numId w:val="6"/>
+        </w:numPr>
+        <w:shd w:val="clear" w:color="auto" w:fill="1E1E1E"/>
+        <w:spacing w:after="0" w:line="285" w:lineRule="atLeast"/>
+        <w:rPr>
+          <w:rFonts w:ascii="Consolas" w:eastAsia="Times New Roman" w:hAnsi="Consolas" w:cs="Times New Roman"/>
+          <w:color w:val="D4D4D4"/>
+          <w:sz w:val="21"/>
+          <w:szCs w:val="21"/>
+        </w:rPr>
+      </w:pPr>
+    </w:p>
+    <w:p>
+      <w:pPr>
+        <w:pStyle w:val="ListParagraph"/>
+        <w:numPr>
+          <w:ilvl w:val="0"/>
+          <w:numId w:val="6"/>
+        </w:numPr>
+        <w:shd w:val="clear" w:color="auto" w:fill="1E1E1E"/>
+        <w:spacing w:after="0" w:line="285" w:lineRule="atLeast"/>
+        <w:rPr>
+          <w:rFonts w:ascii="Consolas" w:eastAsia="Times New Roman" w:hAnsi="Consolas" w:cs="Times New Roman"/>
+          <w:color w:val="D4D4D4"/>
+          <w:sz w:val="21"/>
+          <w:szCs w:val="21"/>
+        </w:rPr>
+      </w:pPr>
+      <w:r>
+        <w:rPr>
+          <w:rFonts w:ascii="Consolas" w:eastAsia="Times New Roman" w:hAnsi="Consolas" w:cs="Times New Roman"/>
+          <w:color w:val="6A9955"/>
+          <w:sz w:val="21"/>
+          <w:szCs w:val="21"/>
+        </w:rPr>
+        <w:t># convert to list</w:t>
+      </w:r>
+    </w:p>
+    <w:p>
+      <w:pPr>
+        <w:pStyle w:val="ListParagraph"/>
+        <w:numPr>
+          <w:ilvl w:val="0"/>
+          <w:numId w:val="6"/>
+        </w:numPr>
+        <w:shd w:val="clear" w:color="auto" w:fill="1E1E1E"/>
+        <w:spacing w:after="0" w:line="285" w:lineRule="atLeast"/>
+        <w:rPr>
+          <w:rFonts w:ascii="Consolas" w:eastAsia="Times New Roman" w:hAnsi="Consolas" w:cs="Times New Roman"/>
+          <w:color w:val="D4D4D4"/>
+          <w:sz w:val="21"/>
+          <w:szCs w:val="21"/>
+        </w:rPr>
+      </w:pPr>
+      <w:r>
+        <w:rPr>
+          <w:rFonts w:ascii="Consolas" w:eastAsia="Times New Roman" w:hAnsi="Consolas" w:cs="Times New Roman"/>
+          <w:color w:val="D4D4D4"/>
+          <w:sz w:val="21"/>
+          <w:szCs w:val="21"/>
+        </w:rPr>
+        <w:t>age = x.to_list()</w:t>
+      </w:r>
+    </w:p>
+    <w:p>
+      <w:pPr>
+        <w:pStyle w:val="ListParagraph"/>
+        <w:numPr>
+          <w:ilvl w:val="0"/>
+          <w:numId w:val="6"/>
+        </w:numPr>
+        <w:shd w:val="clear" w:color="auto" w:fill="1E1E1E"/>
+        <w:spacing w:after="0" w:line="285" w:lineRule="atLeast"/>
+        <w:rPr>
+          <w:rFonts w:ascii="Consolas" w:eastAsia="Times New Roman" w:hAnsi="Consolas" w:cs="Times New Roman"/>
+          <w:color w:val="D4D4D4"/>
+          <w:sz w:val="21"/>
+          <w:szCs w:val="21"/>
+        </w:rPr>
+      </w:pPr>
+      <w:r>
+        <w:rPr>
+          <w:rFonts w:ascii="Consolas" w:eastAsia="Times New Roman" w:hAnsi="Consolas" w:cs="Times New Roman"/>
+          <w:color w:val="D4D4D4"/>
+          <w:sz w:val="21"/>
+          <w:szCs w:val="21"/>
+        </w:rPr>
+        <w:t>glucose = y.to_list()</w:t>
+      </w:r>
+    </w:p>
+    <w:p>
+      <w:pPr>
+        <w:pStyle w:val="ListParagraph"/>
+        <w:numPr>
+          <w:ilvl w:val="0"/>
+          <w:numId w:val="6"/>
+        </w:numPr>
+        <w:shd w:val="clear" w:color="auto" w:fill="1E1E1E"/>
+        <w:spacing w:after="0" w:line="285" w:lineRule="atLeast"/>
+        <w:rPr>
+          <w:rFonts w:ascii="Consolas" w:eastAsia="Times New Roman" w:hAnsi="Consolas" w:cs="Times New Roman"/>
+          <w:color w:val="D4D4D4"/>
+          <w:sz w:val="21"/>
+          <w:szCs w:val="21"/>
+        </w:rPr>
+      </w:pPr>
+      <w:r>
+        <w:rPr>
+          <w:rFonts w:ascii="Consolas" w:eastAsia="Times New Roman" w:hAnsi="Consolas" w:cs="Times New Roman"/>
+          <w:color w:val="D4D4D4"/>
+          <w:sz w:val="21"/>
+          <w:szCs w:val="21"/>
+        </w:rPr>
+        <w:t>bmi = z.to_list()</w:t>
+      </w:r>
+    </w:p>
+    <w:p>
+      <w:pPr>
+        <w:pStyle w:val="ListParagraph"/>
+        <w:numPr>
+          <w:ilvl w:val="0"/>
+          <w:numId w:val="6"/>
+        </w:numPr>
+        <w:shd w:val="clear" w:color="auto" w:fill="1E1E1E"/>
+        <w:spacing w:after="0" w:line="285" w:lineRule="atLeast"/>
+        <w:rPr>
+          <w:rFonts w:ascii="Consolas" w:eastAsia="Times New Roman" w:hAnsi="Consolas" w:cs="Times New Roman"/>
+          <w:color w:val="D4D4D4"/>
+          <w:sz w:val="21"/>
+          <w:szCs w:val="21"/>
+        </w:rPr>
+      </w:pPr>
+    </w:p>
+    <w:p>
+      <w:pPr>
+        <w:pStyle w:val="ListParagraph"/>
+        <w:numPr>
+          <w:ilvl w:val="0"/>
+          <w:numId w:val="6"/>
+        </w:numPr>
+        <w:shd w:val="clear" w:color="auto" w:fill="1E1E1E"/>
+        <w:spacing w:after="0" w:line="285" w:lineRule="atLeast"/>
+        <w:rPr>
+          <w:rFonts w:ascii="Consolas" w:eastAsia="Times New Roman" w:hAnsi="Consolas" w:cs="Times New Roman"/>
+          <w:color w:val="D4D4D4"/>
+          <w:sz w:val="21"/>
+          <w:szCs w:val="21"/>
+        </w:rPr>
+      </w:pPr>
+      <w:r>
+        <w:rPr>
+          <w:rFonts w:ascii="Consolas" w:eastAsia="Times New Roman" w:hAnsi="Consolas" w:cs="Times New Roman"/>
+          <w:color w:val="569CD6"/>
+          <w:sz w:val="21"/>
+          <w:szCs w:val="21"/>
+        </w:rPr>
+        <w:t>def</w:t>
+      </w:r>
+      <w:r>
+        <w:rPr>
+          <w:rFonts w:ascii="Consolas" w:eastAsia="Times New Roman" w:hAnsi="Consolas" w:cs="Times New Roman"/>
+          <w:color w:val="D4D4D4"/>
+          <w:sz w:val="21"/>
+          <w:szCs w:val="21"/>
+        </w:rPr>
+        <w:t> </w:t>
+      </w:r>
+      <w:r>
+        <w:rPr>
+          <w:rFonts w:ascii="Consolas" w:eastAsia="Times New Roman" w:hAnsi="Consolas" w:cs="Times New Roman"/>
+          <w:color w:val="DCDCAA"/>
+          <w:sz w:val="21"/>
+          <w:szCs w:val="21"/>
+        </w:rPr>
+        <w:t>mean</w:t>
+      </w:r>
+      <w:r>
+        <w:rPr>
+          <w:rFonts w:ascii="Consolas" w:eastAsia="Times New Roman" w:hAnsi="Consolas" w:cs="Times New Roman"/>
+          <w:color w:val="D4D4D4"/>
+          <w:sz w:val="21"/>
+          <w:szCs w:val="21"/>
+        </w:rPr>
+        <w:t>(</w:t>
+      </w:r>
+      <w:r>
+        <w:rPr>
+          <w:rFonts w:ascii="Consolas" w:eastAsia="Times New Roman" w:hAnsi="Consolas" w:cs="Times New Roman"/>
+          <w:color w:val="9CDCFE"/>
+          <w:sz w:val="21"/>
+          <w:szCs w:val="21"/>
+        </w:rPr>
+        <w:t>data</w:t>
+      </w:r>
+      <w:r>
+        <w:rPr>
+          <w:rFonts w:ascii="Consolas" w:eastAsia="Times New Roman" w:hAnsi="Consolas" w:cs="Times New Roman"/>
+          <w:color w:val="D4D4D4"/>
+          <w:sz w:val="21"/>
+          <w:szCs w:val="21"/>
+        </w:rPr>
+        <w:t>):</w:t>
+      </w:r>
+    </w:p>
+    <w:p>
+      <w:pPr>
+        <w:pStyle w:val="ListParagraph"/>
+        <w:numPr>
+          <w:ilvl w:val="0"/>
+          <w:numId w:val="6"/>
+        </w:numPr>
+        <w:shd w:val="clear" w:color="auto" w:fill="1E1E1E"/>
+        <w:spacing w:after="0" w:line="285" w:lineRule="atLeast"/>
+        <w:rPr>
+          <w:rFonts w:ascii="Consolas" w:eastAsia="Times New Roman" w:hAnsi="Consolas" w:cs="Times New Roman"/>
+          <w:color w:val="D4D4D4"/>
+          <w:sz w:val="21"/>
+          <w:szCs w:val="21"/>
+        </w:rPr>
+      </w:pPr>
+      <w:r>
+        <w:rPr>
+          <w:rFonts w:ascii="Consolas" w:eastAsia="Times New Roman" w:hAnsi="Consolas" w:cs="Times New Roman"/>
+          <w:color w:val="D4D4D4"/>
+          <w:sz w:val="21"/>
+          <w:szCs w:val="21"/>
+        </w:rPr>
+        <w:t>    </w:t>
+      </w:r>
+      <w:r>
+        <w:rPr>
+          <w:rFonts w:ascii="Consolas" w:eastAsia="Times New Roman" w:hAnsi="Consolas" w:cs="Times New Roman"/>
+          <w:color w:val="DCDCAA"/>
+          <w:sz w:val="21"/>
+          <w:szCs w:val="21"/>
+        </w:rPr>
+        <w:t>print</w:t>
+      </w:r>
+      <w:r>
+        <w:rPr>
+          <w:rFonts w:ascii="Consolas" w:eastAsia="Times New Roman" w:hAnsi="Consolas" w:cs="Times New Roman"/>
+          <w:color w:val="D4D4D4"/>
+          <w:sz w:val="21"/>
+          <w:szCs w:val="21"/>
+        </w:rPr>
+        <w:t>(stc.mean(data))</w:t>
+      </w:r>
+    </w:p>
+    <w:p>
+      <w:pPr>
+        <w:pStyle w:val="ListParagraph"/>
+        <w:numPr>
+          <w:ilvl w:val="0"/>
+          <w:numId w:val="6"/>
+        </w:numPr>
+        <w:shd w:val="clear" w:color="auto" w:fill="1E1E1E"/>
+        <w:spacing w:after="0" w:line="285" w:lineRule="atLeast"/>
+        <w:rPr>
+          <w:rFonts w:ascii="Consolas" w:eastAsia="Times New Roman" w:hAnsi="Consolas" w:cs="Times New Roman"/>
+          <w:color w:val="D4D4D4"/>
+          <w:sz w:val="21"/>
+          <w:szCs w:val="21"/>
+        </w:rPr>
+      </w:pPr>
+    </w:p>
+    <w:p>
+      <w:pPr>
+        <w:pStyle w:val="ListParagraph"/>
+        <w:numPr>
+          <w:ilvl w:val="0"/>
+          <w:numId w:val="6"/>
+        </w:numPr>
+        <w:shd w:val="clear" w:color="auto" w:fill="1E1E1E"/>
+        <w:spacing w:after="0" w:line="285" w:lineRule="atLeast"/>
+        <w:rPr>
+          <w:rFonts w:ascii="Consolas" w:eastAsia="Times New Roman" w:hAnsi="Consolas" w:cs="Times New Roman"/>
+          <w:color w:val="D4D4D4"/>
+          <w:sz w:val="21"/>
+          <w:szCs w:val="21"/>
+        </w:rPr>
+      </w:pPr>
+      <w:r>
+        <w:rPr>
+          <w:rFonts w:ascii="Consolas" w:eastAsia="Times New Roman" w:hAnsi="Consolas" w:cs="Times New Roman"/>
+          <w:color w:val="569CD6"/>
+          <w:sz w:val="21"/>
+          <w:szCs w:val="21"/>
+        </w:rPr>
+        <w:t>def</w:t>
+      </w:r>
+      <w:r>
+        <w:rPr>
+          <w:rFonts w:ascii="Consolas" w:eastAsia="Times New Roman" w:hAnsi="Consolas" w:cs="Times New Roman"/>
+          <w:color w:val="D4D4D4"/>
+          <w:sz w:val="21"/>
+          <w:szCs w:val="21"/>
+        </w:rPr>
+        <w:t> </w:t>
+      </w:r>
+      <w:r>
+        <w:rPr>
+          <w:rFonts w:ascii="Consolas" w:eastAsia="Times New Roman" w:hAnsi="Consolas" w:cs="Times New Roman"/>
+          <w:color w:val="DCDCAA"/>
+          <w:sz w:val="21"/>
+          <w:szCs w:val="21"/>
+        </w:rPr>
+        <w:t>mode</w:t>
+      </w:r>
+      <w:r>
+        <w:rPr>
+          <w:rFonts w:ascii="Consolas" w:eastAsia="Times New Roman" w:hAnsi="Consolas" w:cs="Times New Roman"/>
+          <w:color w:val="D4D4D4"/>
+          <w:sz w:val="21"/>
+          <w:szCs w:val="21"/>
+        </w:rPr>
+        <w:t>(</w:t>
+      </w:r>
+      <w:r>
+        <w:rPr>
+          <w:rFonts w:ascii="Consolas" w:eastAsia="Times New Roman" w:hAnsi="Consolas" w:cs="Times New Roman"/>
+          <w:color w:val="9CDCFE"/>
+          <w:sz w:val="21"/>
+          <w:szCs w:val="21"/>
+        </w:rPr>
+        <w:t>data</w:t>
+      </w:r>
+      <w:r>
+        <w:rPr>
+          <w:rFonts w:ascii="Consolas" w:eastAsia="Times New Roman" w:hAnsi="Consolas" w:cs="Times New Roman"/>
+          <w:color w:val="D4D4D4"/>
+          <w:sz w:val="21"/>
+          <w:szCs w:val="21"/>
+        </w:rPr>
+        <w:t>):</w:t>
+      </w:r>
+    </w:p>
+    <w:p>
+      <w:pPr>
+        <w:pStyle w:val="ListParagraph"/>
+        <w:numPr>
+          <w:ilvl w:val="0"/>
+          <w:numId w:val="6"/>
+        </w:numPr>
+        <w:shd w:val="clear" w:color="auto" w:fill="1E1E1E"/>
+        <w:spacing w:after="0" w:line="285" w:lineRule="atLeast"/>
+        <w:rPr>
+          <w:rFonts w:ascii="Consolas" w:eastAsia="Times New Roman" w:hAnsi="Consolas" w:cs="Times New Roman"/>
+          <w:color w:val="D4D4D4"/>
+          <w:sz w:val="21"/>
+          <w:szCs w:val="21"/>
+        </w:rPr>
+      </w:pPr>
+      <w:r>
+        <w:rPr>
+          <w:rFonts w:ascii="Consolas" w:eastAsia="Times New Roman" w:hAnsi="Consolas" w:cs="Times New Roman"/>
+          <w:color w:val="D4D4D4"/>
+          <w:sz w:val="21"/>
+          <w:szCs w:val="21"/>
+        </w:rPr>
+        <w:t>    </w:t>
+      </w:r>
+      <w:r>
+        <w:rPr>
+          <w:rFonts w:ascii="Consolas" w:eastAsia="Times New Roman" w:hAnsi="Consolas" w:cs="Times New Roman"/>
+          <w:color w:val="DCDCAA"/>
+          <w:sz w:val="21"/>
+          <w:szCs w:val="21"/>
+        </w:rPr>
+        <w:t>print</w:t>
+      </w:r>
+      <w:r>
+        <w:rPr>
+          <w:rFonts w:ascii="Consolas" w:eastAsia="Times New Roman" w:hAnsi="Consolas" w:cs="Times New Roman"/>
+          <w:color w:val="D4D4D4"/>
+          <w:sz w:val="21"/>
+          <w:szCs w:val="21"/>
+        </w:rPr>
+        <w:t>(stc.multimode(data))</w:t>
+      </w:r>
+    </w:p>
+    <w:p>
+      <w:pPr>
+        <w:pStyle w:val="ListParagraph"/>
+        <w:numPr>
+          <w:ilvl w:val="0"/>
+          <w:numId w:val="6"/>
+        </w:numPr>
+        <w:shd w:val="clear" w:color="auto" w:fill="1E1E1E"/>
+        <w:spacing w:after="0" w:line="285" w:lineRule="atLeast"/>
+        <w:rPr>
+          <w:rFonts w:ascii="Consolas" w:eastAsia="Times New Roman" w:hAnsi="Consolas" w:cs="Times New Roman"/>
+          <w:color w:val="D4D4D4"/>
+          <w:sz w:val="21"/>
+          <w:szCs w:val="21"/>
+        </w:rPr>
+      </w:pPr>
+    </w:p>
+    <w:p>
+      <w:pPr>
+        <w:pStyle w:val="ListParagraph"/>
+        <w:numPr>
+          <w:ilvl w:val="0"/>
+          <w:numId w:val="6"/>
+        </w:numPr>
+        <w:shd w:val="clear" w:color="auto" w:fill="1E1E1E"/>
+        <w:spacing w:after="0" w:line="285" w:lineRule="atLeast"/>
+        <w:rPr>
+          <w:rFonts w:ascii="Consolas" w:eastAsia="Times New Roman" w:hAnsi="Consolas" w:cs="Times New Roman"/>
+          <w:color w:val="D4D4D4"/>
+          <w:sz w:val="21"/>
+          <w:szCs w:val="21"/>
+        </w:rPr>
+      </w:pPr>
+      <w:r>
+        <w:rPr>
+          <w:rFonts w:ascii="Consolas" w:eastAsia="Times New Roman" w:hAnsi="Consolas" w:cs="Times New Roman"/>
+          <w:color w:val="569CD6"/>
+          <w:sz w:val="21"/>
+          <w:szCs w:val="21"/>
+        </w:rPr>
+        <w:t>def</w:t>
+      </w:r>
+      <w:r>
+        <w:rPr>
+          <w:rFonts w:ascii="Consolas" w:eastAsia="Times New Roman" w:hAnsi="Consolas" w:cs="Times New Roman"/>
+          <w:color w:val="D4D4D4"/>
+          <w:sz w:val="21"/>
+          <w:szCs w:val="21"/>
+        </w:rPr>
+        <w:t> </w:t>
+      </w:r>
+      <w:r>
+        <w:rPr>
+          <w:rFonts w:ascii="Consolas" w:eastAsia="Times New Roman" w:hAnsi="Consolas" w:cs="Times New Roman"/>
+          <w:color w:val="DCDCAA"/>
+          <w:sz w:val="21"/>
+          <w:szCs w:val="21"/>
+        </w:rPr>
+        <w:t>median</w:t>
+      </w:r>
+      <w:r>
+        <w:rPr>
+          <w:rFonts w:ascii="Consolas" w:eastAsia="Times New Roman" w:hAnsi="Consolas" w:cs="Times New Roman"/>
+          <w:color w:val="D4D4D4"/>
+          <w:sz w:val="21"/>
+          <w:szCs w:val="21"/>
+        </w:rPr>
+        <w:t>(</w:t>
+      </w:r>
+      <w:r>
+        <w:rPr>
+          <w:rFonts w:ascii="Consolas" w:eastAsia="Times New Roman" w:hAnsi="Consolas" w:cs="Times New Roman"/>
+          <w:color w:val="9CDCFE"/>
+          <w:sz w:val="21"/>
+          <w:szCs w:val="21"/>
+        </w:rPr>
+        <w:t>data</w:t>
+      </w:r>
+      <w:r>
+        <w:rPr>
+          <w:rFonts w:ascii="Consolas" w:eastAsia="Times New Roman" w:hAnsi="Consolas" w:cs="Times New Roman"/>
+          <w:color w:val="D4D4D4"/>
+          <w:sz w:val="21"/>
+          <w:szCs w:val="21"/>
+        </w:rPr>
+        <w:t>):</w:t>
+      </w:r>
+    </w:p>
+    <w:p>
+      <w:pPr>
+        <w:pStyle w:val="ListParagraph"/>
+        <w:numPr>
+          <w:ilvl w:val="0"/>
+          <w:numId w:val="6"/>
+        </w:numPr>
+        <w:shd w:val="clear" w:color="auto" w:fill="1E1E1E"/>
+        <w:spacing w:after="0" w:line="285" w:lineRule="atLeast"/>
+        <w:rPr>
+          <w:rFonts w:ascii="Consolas" w:eastAsia="Times New Roman" w:hAnsi="Consolas" w:cs="Times New Roman"/>
+          <w:color w:val="D4D4D4"/>
+          <w:sz w:val="21"/>
+          <w:szCs w:val="21"/>
+        </w:rPr>
+      </w:pPr>
+      <w:r>
+        <w:rPr>
+          <w:rFonts w:ascii="Consolas" w:eastAsia="Times New Roman" w:hAnsi="Consolas" w:cs="Times New Roman"/>
+          <w:color w:val="D4D4D4"/>
+          <w:sz w:val="21"/>
+          <w:szCs w:val="21"/>
+        </w:rPr>
+        <w:t>    </w:t>
+      </w:r>
+      <w:r>
+        <w:rPr>
+          <w:rFonts w:ascii="Consolas" w:eastAsia="Times New Roman" w:hAnsi="Consolas" w:cs="Times New Roman"/>
+          <w:color w:val="DCDCAA"/>
+          <w:sz w:val="21"/>
+          <w:szCs w:val="21"/>
+        </w:rPr>
+        <w:t>print</w:t>
+      </w:r>
+      <w:r>
+        <w:rPr>
+          <w:rFonts w:ascii="Consolas" w:eastAsia="Times New Roman" w:hAnsi="Consolas" w:cs="Times New Roman"/>
+          <w:color w:val="D4D4D4"/>
+          <w:sz w:val="21"/>
+          <w:szCs w:val="21"/>
+        </w:rPr>
+        <w:t>(stc.median(data))</w:t>
+      </w:r>
+    </w:p>
+    <w:p>
+      <w:pPr>
+        <w:pStyle w:val="ListParagraph"/>
+        <w:numPr>
+          <w:ilvl w:val="0"/>
+          <w:numId w:val="6"/>
+        </w:numPr>
+        <w:shd w:val="clear" w:color="auto" w:fill="1E1E1E"/>
+        <w:spacing w:after="0" w:line="285" w:lineRule="atLeast"/>
+        <w:rPr>
+          <w:rFonts w:ascii="Consolas" w:eastAsia="Times New Roman" w:hAnsi="Consolas" w:cs="Times New Roman"/>
+          <w:color w:val="D4D4D4"/>
+          <w:sz w:val="21"/>
+          <w:szCs w:val="21"/>
+        </w:rPr>
+      </w:pPr>
+    </w:p>
+    <w:p>
+      <w:pPr>
+        <w:pStyle w:val="ListParagraph"/>
+        <w:numPr>
+          <w:ilvl w:val="0"/>
+          <w:numId w:val="6"/>
+        </w:numPr>
+        <w:shd w:val="clear" w:color="auto" w:fill="1E1E1E"/>
+        <w:spacing w:after="0" w:line="285" w:lineRule="atLeast"/>
+        <w:rPr>
+          <w:rFonts w:ascii="Consolas" w:eastAsia="Times New Roman" w:hAnsi="Consolas" w:cs="Times New Roman"/>
+          <w:color w:val="D4D4D4"/>
+          <w:sz w:val="21"/>
+          <w:szCs w:val="21"/>
+        </w:rPr>
+      </w:pPr>
+      <w:r>
+        <w:rPr>
+          <w:rFonts w:ascii="Consolas" w:eastAsia="Times New Roman" w:hAnsi="Consolas" w:cs="Times New Roman"/>
+          <w:color w:val="6A9955"/>
+          <w:sz w:val="21"/>
+          <w:szCs w:val="21"/>
+        </w:rPr>
+        <w:t># # mean</w:t>
+      </w:r>
+    </w:p>
+    <w:p>
+      <w:pPr>
+        <w:pStyle w:val="ListParagraph"/>
+        <w:numPr>
+          <w:ilvl w:val="0"/>
+          <w:numId w:val="6"/>
+        </w:numPr>
+        <w:shd w:val="clear" w:color="auto" w:fill="1E1E1E"/>
+        <w:spacing w:after="0" w:line="285" w:lineRule="atLeast"/>
+        <w:rPr>
+          <w:rFonts w:ascii="Consolas" w:eastAsia="Times New Roman" w:hAnsi="Consolas" w:cs="Times New Roman"/>
+          <w:color w:val="D4D4D4"/>
+          <w:sz w:val="21"/>
+          <w:szCs w:val="21"/>
+        </w:rPr>
+      </w:pPr>
+      <w:r>
+        <w:rPr>
+          <w:rFonts w:ascii="Consolas" w:eastAsia="Times New Roman" w:hAnsi="Consolas" w:cs="Times New Roman"/>
+          <w:color w:val="6A9955"/>
+          <w:sz w:val="21"/>
+          <w:szCs w:val="21"/>
+        </w:rPr>
+        <w:t># age_mean = stc.mean(age)</w:t>
+      </w:r>
+    </w:p>
+    <w:p>
+      <w:pPr>
+        <w:pStyle w:val="ListParagraph"/>
+        <w:numPr>
+          <w:ilvl w:val="0"/>
+          <w:numId w:val="6"/>
+        </w:numPr>
+        <w:shd w:val="clear" w:color="auto" w:fill="1E1E1E"/>
+        <w:spacing w:after="0" w:line="285" w:lineRule="atLeast"/>
+        <w:rPr>
+          <w:rFonts w:ascii="Consolas" w:eastAsia="Times New Roman" w:hAnsi="Consolas" w:cs="Times New Roman"/>
+          <w:color w:val="D4D4D4"/>
+          <w:sz w:val="21"/>
+          <w:szCs w:val="21"/>
+        </w:rPr>
+      </w:pPr>
+      <w:r>
+        <w:rPr>
+          <w:rFonts w:ascii="Consolas" w:eastAsia="Times New Roman" w:hAnsi="Consolas" w:cs="Times New Roman"/>
+          <w:color w:val="6A9955"/>
+          <w:sz w:val="21"/>
+          <w:szCs w:val="21"/>
+        </w:rPr>
+        <w:t># print('Age mean : ' + str(age_mean))</w:t>
+      </w:r>
+    </w:p>
+    <w:p>
+      <w:pPr>
+        <w:pStyle w:val="ListParagraph"/>
+        <w:numPr>
+          <w:ilvl w:val="0"/>
+          <w:numId w:val="6"/>
+        </w:numPr>
+        <w:shd w:val="clear" w:color="auto" w:fill="1E1E1E"/>
+        <w:spacing w:after="0" w:line="285" w:lineRule="atLeast"/>
+        <w:rPr>
+          <w:rFonts w:ascii="Consolas" w:eastAsia="Times New Roman" w:hAnsi="Consolas" w:cs="Times New Roman"/>
+          <w:color w:val="D4D4D4"/>
+          <w:sz w:val="21"/>
+          <w:szCs w:val="21"/>
+        </w:rPr>
+      </w:pPr>
+    </w:p>
+    <w:p>
+      <w:pPr>
+        <w:pStyle w:val="ListParagraph"/>
+        <w:numPr>
+          <w:ilvl w:val="0"/>
+          <w:numId w:val="6"/>
+        </w:numPr>
+        <w:shd w:val="clear" w:color="auto" w:fill="1E1E1E"/>
+        <w:spacing w:after="0" w:line="285" w:lineRule="atLeast"/>
+        <w:rPr>
+          <w:rFonts w:ascii="Consolas" w:eastAsia="Times New Roman" w:hAnsi="Consolas" w:cs="Times New Roman"/>
+          <w:color w:val="D4D4D4"/>
+          <w:sz w:val="21"/>
+          <w:szCs w:val="21"/>
+        </w:rPr>
+      </w:pPr>
+      <w:r>
+        <w:rPr>
+          <w:rFonts w:ascii="Consolas" w:eastAsia="Times New Roman" w:hAnsi="Consolas" w:cs="Times New Roman"/>
+          <w:color w:val="6A9955"/>
+          <w:sz w:val="21"/>
+          <w:szCs w:val="21"/>
+        </w:rPr>
+        <w:t># glucose_mean = stc.mean(glucose)</w:t>
+      </w:r>
+    </w:p>
+    <w:p>
+      <w:pPr>
+        <w:pStyle w:val="ListParagraph"/>
+        <w:numPr>
+          <w:ilvl w:val="0"/>
+          <w:numId w:val="6"/>
+        </w:numPr>
+        <w:shd w:val="clear" w:color="auto" w:fill="1E1E1E"/>
+        <w:spacing w:after="0" w:line="285" w:lineRule="atLeast"/>
+        <w:rPr>
+          <w:rFonts w:ascii="Consolas" w:eastAsia="Times New Roman" w:hAnsi="Consolas" w:cs="Times New Roman"/>
+          <w:color w:val="D4D4D4"/>
+          <w:sz w:val="21"/>
+          <w:szCs w:val="21"/>
+        </w:rPr>
+      </w:pPr>
+      <w:r>
+        <w:rPr>
+          <w:rFonts w:ascii="Consolas" w:eastAsia="Times New Roman" w:hAnsi="Consolas" w:cs="Times New Roman"/>
+          <w:color w:val="6A9955"/>
+          <w:sz w:val="21"/>
+          <w:szCs w:val="21"/>
+        </w:rPr>
+        <w:t># print('Glucose mean : ' + str(glucose_mean))</w:t>
+      </w:r>
+    </w:p>
+    <w:p>
+      <w:pPr>
+        <w:pStyle w:val="ListParagraph"/>
+        <w:numPr>
+          <w:ilvl w:val="0"/>
+          <w:numId w:val="6"/>
+        </w:numPr>
+        <w:shd w:val="clear" w:color="auto" w:fill="1E1E1E"/>
+        <w:spacing w:after="0" w:line="285" w:lineRule="atLeast"/>
+        <w:rPr>
+          <w:rFonts w:ascii="Consolas" w:eastAsia="Times New Roman" w:hAnsi="Consolas" w:cs="Times New Roman"/>
+          <w:color w:val="D4D4D4"/>
+          <w:sz w:val="21"/>
+          <w:szCs w:val="21"/>
+        </w:rPr>
+      </w:pPr>
+    </w:p>
+    <w:p>
+      <w:pPr>
+        <w:pStyle w:val="ListParagraph"/>
+        <w:numPr>
+          <w:ilvl w:val="0"/>
+          <w:numId w:val="6"/>
+        </w:numPr>
+        <w:shd w:val="clear" w:color="auto" w:fill="1E1E1E"/>
+        <w:spacing w:after="0" w:line="285" w:lineRule="atLeast"/>
+        <w:rPr>
+          <w:rFonts w:ascii="Consolas" w:eastAsia="Times New Roman" w:hAnsi="Consolas" w:cs="Times New Roman"/>
+          <w:color w:val="D4D4D4"/>
+          <w:sz w:val="21"/>
+          <w:szCs w:val="21"/>
+        </w:rPr>
+      </w:pPr>
+      <w:r>
+        <w:rPr>
+          <w:rFonts w:ascii="Consolas" w:eastAsia="Times New Roman" w:hAnsi="Consolas" w:cs="Times New Roman"/>
+          <w:color w:val="6A9955"/>
+          <w:sz w:val="21"/>
+          <w:szCs w:val="21"/>
+        </w:rPr>
+        <w:t># #mode</w:t>
+      </w:r>
+    </w:p>
+    <w:p>
+      <w:pPr>
+        <w:pStyle w:val="ListParagraph"/>
+        <w:numPr>
+          <w:ilvl w:val="0"/>
+          <w:numId w:val="6"/>
+        </w:numPr>
+        <w:shd w:val="clear" w:color="auto" w:fill="1E1E1E"/>
+        <w:spacing w:after="0" w:line="285" w:lineRule="atLeast"/>
+        <w:rPr>
+          <w:rFonts w:ascii="Consolas" w:eastAsia="Times New Roman" w:hAnsi="Consolas" w:cs="Times New Roman"/>
+          <w:color w:val="D4D4D4"/>
+          <w:sz w:val="21"/>
+          <w:szCs w:val="21"/>
+        </w:rPr>
+      </w:pPr>
+      <w:r>
+        <w:rPr>
+          <w:rFonts w:ascii="Consolas" w:eastAsia="Times New Roman" w:hAnsi="Consolas" w:cs="Times New Roman"/>
+          <w:color w:val="6A9955"/>
+          <w:sz w:val="21"/>
+          <w:szCs w:val="21"/>
+        </w:rPr>
+        <w:t># age_mode = stc.multimode(age)</w:t>
+      </w:r>
+    </w:p>
+    <w:p>
+      <w:pPr>
+        <w:pStyle w:val="ListParagraph"/>
+        <w:numPr>
+          <w:ilvl w:val="0"/>
+          <w:numId w:val="6"/>
+        </w:numPr>
+        <w:shd w:val="clear" w:color="auto" w:fill="1E1E1E"/>
+        <w:spacing w:after="0" w:line="285" w:lineRule="atLeast"/>
+        <w:rPr>
+          <w:rFonts w:ascii="Consolas" w:eastAsia="Times New Roman" w:hAnsi="Consolas" w:cs="Times New Roman"/>
+          <w:color w:val="D4D4D4"/>
+          <w:sz w:val="21"/>
+          <w:szCs w:val="21"/>
+        </w:rPr>
+      </w:pPr>
+      <w:r>
+        <w:rPr>
+          <w:rFonts w:ascii="Consolas" w:eastAsia="Times New Roman" w:hAnsi="Consolas" w:cs="Times New Roman"/>
+          <w:color w:val="6A9955"/>
+          <w:sz w:val="21"/>
+          <w:szCs w:val="21"/>
+        </w:rPr>
+        <w:t># print('Age mode : ' + str(*age_mode))</w:t>
+      </w:r>
+    </w:p>
+    <w:p>
+      <w:pPr>
+        <w:pStyle w:val="ListParagraph"/>
+        <w:numPr>
+          <w:ilvl w:val="0"/>
+          <w:numId w:val="6"/>
+        </w:numPr>
+        <w:shd w:val="clear" w:color="auto" w:fill="1E1E1E"/>
+        <w:spacing w:after="0" w:line="285" w:lineRule="atLeast"/>
+        <w:rPr>
+          <w:rFonts w:ascii="Consolas" w:eastAsia="Times New Roman" w:hAnsi="Consolas" w:cs="Times New Roman"/>
+          <w:color w:val="D4D4D4"/>
+          <w:sz w:val="21"/>
+          <w:szCs w:val="21"/>
+        </w:rPr>
+      </w:pPr>
+    </w:p>
+    <w:p>
+      <w:pPr>
+        <w:pStyle w:val="ListParagraph"/>
+        <w:numPr>
+          <w:ilvl w:val="0"/>
+          <w:numId w:val="6"/>
+        </w:numPr>
+        <w:shd w:val="clear" w:color="auto" w:fill="1E1E1E"/>
+        <w:spacing w:after="0" w:line="285" w:lineRule="atLeast"/>
+        <w:rPr>
+          <w:rFonts w:ascii="Consolas" w:eastAsia="Times New Roman" w:hAnsi="Consolas" w:cs="Times New Roman"/>
+          <w:color w:val="D4D4D4"/>
+          <w:sz w:val="21"/>
+          <w:szCs w:val="21"/>
+        </w:rPr>
+      </w:pPr>
+      <w:r>
+        <w:rPr>
+          <w:rFonts w:ascii="Consolas" w:eastAsia="Times New Roman" w:hAnsi="Consolas" w:cs="Times New Roman"/>
+          <w:color w:val="6A9955"/>
+          <w:sz w:val="21"/>
+          <w:szCs w:val="21"/>
+        </w:rPr>
+        <w:t># glucose_mode = stc.mode(glucose)</w:t>
+      </w:r>
+    </w:p>
+    <w:p>
+      <w:pPr>
+        <w:pStyle w:val="ListParagraph"/>
+        <w:numPr>
+          <w:ilvl w:val="0"/>
+          <w:numId w:val="6"/>
+        </w:numPr>
+        <w:shd w:val="clear" w:color="auto" w:fill="1E1E1E"/>
+        <w:spacing w:after="0" w:line="285" w:lineRule="atLeast"/>
+        <w:rPr>
+          <w:rFonts w:ascii="Consolas" w:eastAsia="Times New Roman" w:hAnsi="Consolas" w:cs="Times New Roman"/>
+          <w:color w:val="D4D4D4"/>
+          <w:sz w:val="21"/>
+          <w:szCs w:val="21"/>
+        </w:rPr>
+      </w:pPr>
+      <w:r>
+        <w:rPr>
+          <w:rFonts w:ascii="Consolas" w:eastAsia="Times New Roman" w:hAnsi="Consolas" w:cs="Times New Roman"/>
+          <w:color w:val="6A9955"/>
+          <w:sz w:val="21"/>
+          <w:szCs w:val="21"/>
+        </w:rPr>
+        <w:t># print('Glucose mode : ' + str(glucose_mode))</w:t>
+      </w:r>
+    </w:p>
+    <w:p>
+      <w:pPr>
+        <w:pStyle w:val="ListParagraph"/>
+        <w:numPr>
+          <w:ilvl w:val="0"/>
+          <w:numId w:val="6"/>
+        </w:numPr>
+        <w:shd w:val="clear" w:color="auto" w:fill="1E1E1E"/>
+        <w:spacing w:after="0" w:line="285" w:lineRule="atLeast"/>
+        <w:rPr>
+          <w:rFonts w:ascii="Consolas" w:eastAsia="Times New Roman" w:hAnsi="Consolas" w:cs="Times New Roman"/>
+          <w:color w:val="D4D4D4"/>
+          <w:sz w:val="21"/>
+          <w:szCs w:val="21"/>
+        </w:rPr>
+      </w:pPr>
+    </w:p>
+    <w:p>
+      <w:pPr>
+        <w:pStyle w:val="ListParagraph"/>
+        <w:numPr>
+          <w:ilvl w:val="0"/>
+          <w:numId w:val="6"/>
+        </w:numPr>
+        <w:shd w:val="clear" w:color="auto" w:fill="1E1E1E"/>
+        <w:spacing w:after="0" w:line="285" w:lineRule="atLeast"/>
+        <w:rPr>
+          <w:rFonts w:ascii="Consolas" w:eastAsia="Times New Roman" w:hAnsi="Consolas" w:cs="Times New Roman"/>
+          <w:color w:val="D4D4D4"/>
+          <w:sz w:val="21"/>
+          <w:szCs w:val="21"/>
+        </w:rPr>
+      </w:pPr>
+      <w:r>
+        <w:rPr>
+          <w:rFonts w:ascii="Consolas" w:eastAsia="Times New Roman" w:hAnsi="Consolas" w:cs="Times New Roman"/>
+          <w:color w:val="6A9955"/>
+          <w:sz w:val="21"/>
+          <w:szCs w:val="21"/>
+        </w:rPr>
+        <w:t># # median</w:t>
+      </w:r>
+    </w:p>
+    <w:p>
+      <w:pPr>
+        <w:pStyle w:val="ListParagraph"/>
+        <w:numPr>
+          <w:ilvl w:val="0"/>
+          <w:numId w:val="6"/>
+        </w:numPr>
+        <w:shd w:val="clear" w:color="auto" w:fill="1E1E1E"/>
+        <w:spacing w:after="0" w:line="285" w:lineRule="atLeast"/>
+        <w:rPr>
+          <w:rFonts w:ascii="Consolas" w:eastAsia="Times New Roman" w:hAnsi="Consolas" w:cs="Times New Roman"/>
+          <w:color w:val="D4D4D4"/>
+          <w:sz w:val="21"/>
+          <w:szCs w:val="21"/>
+        </w:rPr>
+      </w:pPr>
+      <w:r>
+        <w:rPr>
+          <w:rFonts w:ascii="Consolas" w:eastAsia="Times New Roman" w:hAnsi="Consolas" w:cs="Times New Roman"/>
+          <w:color w:val="6A9955"/>
+          <w:sz w:val="21"/>
+          <w:szCs w:val="21"/>
+        </w:rPr>
+        <w:t># age_median = stc.median(age)</w:t>
+      </w:r>
+    </w:p>
+    <w:p>
+      <w:pPr>
+        <w:pStyle w:val="ListParagraph"/>
+        <w:numPr>
+          <w:ilvl w:val="0"/>
+          <w:numId w:val="6"/>
+        </w:numPr>
+        <w:shd w:val="clear" w:color="auto" w:fill="1E1E1E"/>
+        <w:spacing w:after="0" w:line="285" w:lineRule="atLeast"/>
+        <w:rPr>
+          <w:rFonts w:ascii="Consolas" w:eastAsia="Times New Roman" w:hAnsi="Consolas" w:cs="Times New Roman"/>
+          <w:color w:val="D4D4D4"/>
+          <w:sz w:val="21"/>
+          <w:szCs w:val="21"/>
+        </w:rPr>
+      </w:pPr>
+      <w:r>
+        <w:rPr>
+          <w:rFonts w:ascii="Consolas" w:eastAsia="Times New Roman" w:hAnsi="Consolas" w:cs="Times New Roman"/>
+          <w:color w:val="6A9955"/>
+          <w:sz w:val="21"/>
+          <w:szCs w:val="21"/>
+        </w:rPr>
+        <w:t># print('Age median : ' + str(age_median))</w:t>
+      </w:r>
+    </w:p>
+    <w:p>
+      <w:pPr>
+        <w:pStyle w:val="ListParagraph"/>
+        <w:numPr>
+          <w:ilvl w:val="0"/>
+          <w:numId w:val="6"/>
+        </w:numPr>
+        <w:shd w:val="clear" w:color="auto" w:fill="1E1E1E"/>
+        <w:spacing w:after="0" w:line="285" w:lineRule="atLeast"/>
+        <w:rPr>
+          <w:rFonts w:ascii="Consolas" w:eastAsia="Times New Roman" w:hAnsi="Consolas" w:cs="Times New Roman"/>
+          <w:color w:val="D4D4D4"/>
+          <w:sz w:val="21"/>
+          <w:szCs w:val="21"/>
+        </w:rPr>
+      </w:pPr>
+    </w:p>
+    <w:p>
+      <w:pPr>
+        <w:pStyle w:val="ListParagraph"/>
+        <w:numPr>
+          <w:ilvl w:val="0"/>
+          <w:numId w:val="6"/>
+        </w:numPr>
+        <w:shd w:val="clear" w:color="auto" w:fill="1E1E1E"/>
+        <w:spacing w:after="0" w:line="285" w:lineRule="atLeast"/>
+        <w:rPr>
+          <w:rFonts w:ascii="Consolas" w:eastAsia="Times New Roman" w:hAnsi="Consolas" w:cs="Times New Roman"/>
+          <w:color w:val="D4D4D4"/>
+          <w:sz w:val="21"/>
+          <w:szCs w:val="21"/>
+        </w:rPr>
+      </w:pPr>
+      <w:r>
+        <w:rPr>
+          <w:rFonts w:ascii="Consolas" w:eastAsia="Times New Roman" w:hAnsi="Consolas" w:cs="Times New Roman"/>
+          <w:color w:val="6A9955"/>
+          <w:sz w:val="21"/>
+          <w:szCs w:val="21"/>
+        </w:rPr>
+        <w:t># glucose_median = stc.median(glucose)</w:t>
+      </w:r>
+    </w:p>
+    <w:p>
+      <w:pPr>
+        <w:pStyle w:val="ListParagraph"/>
+        <w:numPr>
+          <w:ilvl w:val="0"/>
+          <w:numId w:val="6"/>
+        </w:numPr>
+        <w:shd w:val="clear" w:color="auto" w:fill="1E1E1E"/>
+        <w:spacing w:after="0" w:line="285" w:lineRule="atLeast"/>
+        <w:rPr>
+          <w:rFonts w:ascii="Consolas" w:eastAsia="Times New Roman" w:hAnsi="Consolas" w:cs="Times New Roman"/>
+          <w:color w:val="D4D4D4"/>
+          <w:sz w:val="21"/>
+          <w:szCs w:val="21"/>
+        </w:rPr>
+      </w:pPr>
+      <w:r>
+        <w:rPr>
+          <w:rFonts w:ascii="Consolas" w:eastAsia="Times New Roman" w:hAnsi="Consolas" w:cs="Times New Roman"/>
+          <w:color w:val="6A9955"/>
+          <w:sz w:val="21"/>
+          <w:szCs w:val="21"/>
+        </w:rPr>
+        <w:t># print('Glucose median : ' + str(glucose_median))</w:t>
+      </w:r>
+    </w:p>
+    <w:p>
+      <w:pPr>
+        <w:pStyle w:val="ListParagraph"/>
+        <w:numPr>
+          <w:ilvl w:val="0"/>
+          <w:numId w:val="6"/>
+        </w:numPr>
+        <w:shd w:val="clear" w:color="auto" w:fill="1E1E1E"/>
+        <w:spacing w:after="0" w:line="285" w:lineRule="atLeast"/>
+        <w:rPr>
+          <w:rFonts w:ascii="Consolas" w:eastAsia="Times New Roman" w:hAnsi="Consolas" w:cs="Times New Roman"/>
+          <w:color w:val="D4D4D4"/>
+          <w:sz w:val="21"/>
+          <w:szCs w:val="21"/>
+        </w:rPr>
+      </w:pPr>
+    </w:p>
+    <w:p>
+      <w:pPr>
+        <w:pStyle w:val="ListParagraph"/>
+        <w:numPr>
+          <w:ilvl w:val="0"/>
+          <w:numId w:val="6"/>
+        </w:numPr>
+        <w:shd w:val="clear" w:color="auto" w:fill="1E1E1E"/>
+        <w:spacing w:after="0" w:line="285" w:lineRule="atLeast"/>
+        <w:rPr>
+          <w:rFonts w:ascii="Consolas" w:eastAsia="Times New Roman" w:hAnsi="Consolas" w:cs="Times New Roman"/>
+          <w:color w:val="D4D4D4"/>
+          <w:sz w:val="21"/>
+          <w:szCs w:val="21"/>
+        </w:rPr>
+      </w:pPr>
+      <w:r>
+        <w:rPr>
+          <w:rFonts w:ascii="Consolas" w:eastAsia="Times New Roman" w:hAnsi="Consolas" w:cs="Times New Roman"/>
+          <w:color w:val="6A9955"/>
+          <w:sz w:val="21"/>
+          <w:szCs w:val="21"/>
+        </w:rPr>
+        <w:t># Sample standard deviation</w:t>
+      </w:r>
+    </w:p>
+    <w:p>
+      <w:pPr>
+        <w:pStyle w:val="ListParagraph"/>
+        <w:numPr>
+          <w:ilvl w:val="0"/>
+          <w:numId w:val="6"/>
+        </w:numPr>
+        <w:shd w:val="clear" w:color="auto" w:fill="1E1E1E"/>
+        <w:spacing w:after="0" w:line="285" w:lineRule="atLeast"/>
+        <w:rPr>
+          <w:rFonts w:ascii="Consolas" w:eastAsia="Times New Roman" w:hAnsi="Consolas" w:cs="Times New Roman"/>
+          <w:color w:val="D4D4D4"/>
+          <w:sz w:val="21"/>
+          <w:szCs w:val="21"/>
+        </w:rPr>
+      </w:pPr>
+      <w:r>
+        <w:rPr>
+          <w:rFonts w:ascii="Consolas" w:eastAsia="Times New Roman" w:hAnsi="Consolas" w:cs="Times New Roman"/>
+          <w:color w:val="D4D4D4"/>
+          <w:sz w:val="21"/>
+          <w:szCs w:val="21"/>
+        </w:rPr>
+        <w:t>age_ssd = stc.stdev(age)</w:t>
+      </w:r>
+    </w:p>
+    <w:p>
+      <w:pPr>
+        <w:pStyle w:val="ListParagraph"/>
+        <w:numPr>
+          <w:ilvl w:val="0"/>
+          <w:numId w:val="6"/>
+        </w:numPr>
+        <w:shd w:val="clear" w:color="auto" w:fill="1E1E1E"/>
+        <w:spacing w:after="0" w:line="285" w:lineRule="atLeast"/>
+        <w:rPr>
+          <w:rFonts w:ascii="Consolas" w:eastAsia="Times New Roman" w:hAnsi="Consolas" w:cs="Times New Roman"/>
+          <w:color w:val="D4D4D4"/>
+          <w:sz w:val="21"/>
+          <w:szCs w:val="21"/>
+        </w:rPr>
+      </w:pPr>
+      <w:r>
+        <w:rPr>
+          <w:rFonts w:ascii="Consolas" w:eastAsia="Times New Roman" w:hAnsi="Consolas" w:cs="Times New Roman"/>
+          <w:color w:val="DCDCAA"/>
+          <w:sz w:val="21"/>
+          <w:szCs w:val="21"/>
+        </w:rPr>
+        <w:t>print</w:t>
+      </w:r>
+      <w:r>
+        <w:rPr>
+          <w:rFonts w:ascii="Consolas" w:eastAsia="Times New Roman" w:hAnsi="Consolas" w:cs="Times New Roman"/>
+          <w:color w:val="D4D4D4"/>
+          <w:sz w:val="21"/>
+          <w:szCs w:val="21"/>
+        </w:rPr>
+        <w:t>(</w:t>
+      </w:r>
+      <w:r>
+        <w:rPr>
+          <w:rFonts w:ascii="Consolas" w:eastAsia="Times New Roman" w:hAnsi="Consolas" w:cs="Times New Roman"/>
+          <w:color w:val="CE9178"/>
+          <w:sz w:val="21"/>
+          <w:szCs w:val="21"/>
+        </w:rPr>
+        <w:t>'Age sample standard deviatuon : '</w:t>
+      </w:r>
+      <w:r>
+        <w:rPr>
+          <w:rFonts w:ascii="Consolas" w:eastAsia="Times New Roman" w:hAnsi="Consolas" w:cs="Times New Roman"/>
+          <w:color w:val="D4D4D4"/>
+          <w:sz w:val="21"/>
+          <w:szCs w:val="21"/>
+        </w:rPr>
+        <w:t> + </w:t>
+      </w:r>
+      <w:r>
+        <w:rPr>
+          <w:rFonts w:ascii="Consolas" w:eastAsia="Times New Roman" w:hAnsi="Consolas" w:cs="Times New Roman"/>
+          <w:color w:val="4EC9B0"/>
+          <w:sz w:val="21"/>
+          <w:szCs w:val="21"/>
+        </w:rPr>
+        <w:t>str</w:t>
+      </w:r>
+      <w:r>
+        <w:rPr>
+          <w:rFonts w:ascii="Consolas" w:eastAsia="Times New Roman" w:hAnsi="Consolas" w:cs="Times New Roman"/>
+          <w:color w:val="D4D4D4"/>
+          <w:sz w:val="21"/>
+          <w:szCs w:val="21"/>
+        </w:rPr>
+        <w:t>(age_ssd))</w:t>
+      </w:r>
+    </w:p>
+    <w:p>
+      <w:pPr>
+        <w:pStyle w:val="ListParagraph"/>
+        <w:numPr>
+          <w:ilvl w:val="0"/>
+          <w:numId w:val="6"/>
+        </w:numPr>
+        <w:shd w:val="clear" w:color="auto" w:fill="1E1E1E"/>
+        <w:spacing w:after="0" w:line="285" w:lineRule="atLeast"/>
+        <w:rPr>
+          <w:rFonts w:ascii="Consolas" w:eastAsia="Times New Roman" w:hAnsi="Consolas" w:cs="Times New Roman"/>
+          <w:color w:val="D4D4D4"/>
+          <w:sz w:val="21"/>
+          <w:szCs w:val="21"/>
+        </w:rPr>
+      </w:pPr>
+    </w:p>
+    <w:p>
+      <w:pPr>
+        <w:pStyle w:val="ListParagraph"/>
+        <w:numPr>
+          <w:ilvl w:val="0"/>
+          <w:numId w:val="6"/>
+        </w:numPr>
+        <w:shd w:val="clear" w:color="auto" w:fill="1E1E1E"/>
+        <w:spacing w:after="0" w:line="285" w:lineRule="atLeast"/>
+        <w:rPr>
+          <w:rFonts w:ascii="Consolas" w:eastAsia="Times New Roman" w:hAnsi="Consolas" w:cs="Times New Roman"/>
+          <w:color w:val="D4D4D4"/>
+          <w:sz w:val="21"/>
+          <w:szCs w:val="21"/>
+        </w:rPr>
+      </w:pPr>
+      <w:r>
+        <w:rPr>
+          <w:rFonts w:ascii="Consolas" w:eastAsia="Times New Roman" w:hAnsi="Consolas" w:cs="Times New Roman"/>
+          <w:color w:val="D4D4D4"/>
+          <w:sz w:val="21"/>
+          <w:szCs w:val="21"/>
+        </w:rPr>
+        <w:t>glucose_ssd = stc.stdev(glucose)</w:t>
+      </w:r>
+    </w:p>
+    <w:p>
+      <w:pPr>
+        <w:pStyle w:val="ListParagraph"/>
+        <w:numPr>
+          <w:ilvl w:val="0"/>
+          <w:numId w:val="6"/>
+        </w:numPr>
+        <w:shd w:val="clear" w:color="auto" w:fill="1E1E1E"/>
+        <w:spacing w:after="0" w:line="285" w:lineRule="atLeast"/>
+        <w:rPr>
+          <w:rFonts w:ascii="Consolas" w:eastAsia="Times New Roman" w:hAnsi="Consolas" w:cs="Times New Roman"/>
+          <w:color w:val="D4D4D4"/>
+          <w:sz w:val="21"/>
+          <w:szCs w:val="21"/>
+        </w:rPr>
+      </w:pPr>
+      <w:r>
+        <w:rPr>
+          <w:rFonts w:ascii="Consolas" w:eastAsia="Times New Roman" w:hAnsi="Consolas" w:cs="Times New Roman"/>
+          <w:color w:val="DCDCAA"/>
+          <w:sz w:val="21"/>
+          <w:szCs w:val="21"/>
+        </w:rPr>
+        <w:t>print</w:t>
+      </w:r>
+      <w:r>
+        <w:rPr>
+          <w:rFonts w:ascii="Consolas" w:eastAsia="Times New Roman" w:hAnsi="Consolas" w:cs="Times New Roman"/>
+          <w:color w:val="D4D4D4"/>
+          <w:sz w:val="21"/>
+          <w:szCs w:val="21"/>
+        </w:rPr>
+        <w:t>(</w:t>
+      </w:r>
+      <w:r>
+        <w:rPr>
+          <w:rFonts w:ascii="Consolas" w:eastAsia="Times New Roman" w:hAnsi="Consolas" w:cs="Times New Roman"/>
+          <w:color w:val="CE9178"/>
+          <w:sz w:val="21"/>
+          <w:szCs w:val="21"/>
+        </w:rPr>
+        <w:t>'Glucose sample standard deviation : '</w:t>
+      </w:r>
+      <w:r>
+        <w:rPr>
+          <w:rFonts w:ascii="Consolas" w:eastAsia="Times New Roman" w:hAnsi="Consolas" w:cs="Times New Roman"/>
+          <w:color w:val="D4D4D4"/>
+          <w:sz w:val="21"/>
+          <w:szCs w:val="21"/>
+        </w:rPr>
+        <w:t> + </w:t>
+      </w:r>
+      <w:r>
+        <w:rPr>
+          <w:rFonts w:ascii="Consolas" w:eastAsia="Times New Roman" w:hAnsi="Consolas" w:cs="Times New Roman"/>
+          <w:color w:val="4EC9B0"/>
+          <w:sz w:val="21"/>
+          <w:szCs w:val="21"/>
+        </w:rPr>
+        <w:t>str</w:t>
+      </w:r>
+      <w:r>
+        <w:rPr>
+          <w:rFonts w:ascii="Consolas" w:eastAsia="Times New Roman" w:hAnsi="Consolas" w:cs="Times New Roman"/>
+          <w:color w:val="D4D4D4"/>
+          <w:sz w:val="21"/>
+          <w:szCs w:val="21"/>
+        </w:rPr>
+        <w:t>(glucose_ssd))</w:t>
+      </w:r>
+    </w:p>
+    <w:p>
+      <w:pPr>
+        <w:pStyle w:val="ListParagraph"/>
+        <w:numPr>
+          <w:ilvl w:val="0"/>
+          <w:numId w:val="6"/>
+        </w:numPr>
+        <w:shd w:val="clear" w:color="auto" w:fill="1E1E1E"/>
+        <w:spacing w:after="240" w:line="285" w:lineRule="atLeast"/>
+        <w:rPr>
+          <w:rFonts w:ascii="Consolas" w:eastAsia="Times New Roman" w:hAnsi="Consolas" w:cs="Times New Roman"/>
+          <w:color w:val="D4D4D4"/>
+          <w:sz w:val="21"/>
+          <w:szCs w:val="21"/>
+        </w:rPr>
+      </w:pPr>
+    </w:p>
+    <w:p>
+      <w:pPr>
+        <w:pStyle w:val="ListParagraph"/>
+        <w:numPr>
+          <w:ilvl w:val="0"/>
+          <w:numId w:val="6"/>
+        </w:numPr>
+        <w:shd w:val="clear" w:color="auto" w:fill="1E1E1E"/>
+        <w:spacing w:after="0" w:line="285" w:lineRule="atLeast"/>
+        <w:rPr>
+          <w:rFonts w:ascii="Consolas" w:eastAsia="Times New Roman" w:hAnsi="Consolas" w:cs="Times New Roman"/>
+          <w:color w:val="D4D4D4"/>
+          <w:sz w:val="21"/>
+          <w:szCs w:val="21"/>
+        </w:rPr>
+      </w:pPr>
+      <w:r>
+        <w:rPr>
+          <w:rFonts w:ascii="Consolas" w:eastAsia="Times New Roman" w:hAnsi="Consolas" w:cs="Times New Roman"/>
+          <w:color w:val="6A9955"/>
+          <w:sz w:val="21"/>
+          <w:szCs w:val="21"/>
+        </w:rPr>
+        <w:t># histogram</w:t>
+      </w:r>
+    </w:p>
+    <w:p>
+      <w:pPr>
+        <w:pStyle w:val="ListParagraph"/>
+        <w:numPr>
+          <w:ilvl w:val="0"/>
+          <w:numId w:val="6"/>
+        </w:numPr>
+        <w:shd w:val="clear" w:color="auto" w:fill="1E1E1E"/>
+        <w:spacing w:after="0" w:line="285" w:lineRule="atLeast"/>
+        <w:rPr>
+          <w:rFonts w:ascii="Consolas" w:eastAsia="Times New Roman" w:hAnsi="Consolas" w:cs="Times New Roman"/>
+          <w:color w:val="D4D4D4"/>
+          <w:sz w:val="21"/>
+          <w:szCs w:val="21"/>
+        </w:rPr>
+      </w:pPr>
+    </w:p>
+    <w:p>
+      <w:pPr>
+        <w:pStyle w:val="ListParagraph"/>
+        <w:numPr>
+          <w:ilvl w:val="0"/>
+          <w:numId w:val="6"/>
+        </w:numPr>
+        <w:shd w:val="clear" w:color="auto" w:fill="1E1E1E"/>
+        <w:spacing w:after="0" w:line="285" w:lineRule="atLeast"/>
+        <w:rPr>
+          <w:rFonts w:ascii="Consolas" w:eastAsia="Times New Roman" w:hAnsi="Consolas" w:cs="Times New Roman"/>
+          <w:color w:val="D4D4D4"/>
+          <w:sz w:val="21"/>
+          <w:szCs w:val="21"/>
+        </w:rPr>
+      </w:pPr>
+      <w:r>
+        <w:rPr>
+          <w:rFonts w:ascii="Consolas" w:eastAsia="Times New Roman" w:hAnsi="Consolas" w:cs="Times New Roman"/>
+          <w:color w:val="6A9955"/>
+          <w:sz w:val="21"/>
+          <w:szCs w:val="21"/>
+        </w:rPr>
+        <w:t># plt.xlabel('Age')</w:t>
+      </w:r>
+    </w:p>
+    <w:p>
+      <w:pPr>
+        <w:pStyle w:val="ListParagraph"/>
+        <w:numPr>
+          <w:ilvl w:val="0"/>
+          <w:numId w:val="6"/>
+        </w:numPr>
+        <w:shd w:val="clear" w:color="auto" w:fill="1E1E1E"/>
+        <w:spacing w:after="0" w:line="285" w:lineRule="atLeast"/>
+        <w:rPr>
+          <w:rFonts w:ascii="Consolas" w:eastAsia="Times New Roman" w:hAnsi="Consolas" w:cs="Times New Roman"/>
+          <w:color w:val="D4D4D4"/>
+          <w:sz w:val="21"/>
+          <w:szCs w:val="21"/>
+        </w:rPr>
+      </w:pPr>
+      <w:r>
+        <w:rPr>
+          <w:rFonts w:ascii="Consolas" w:eastAsia="Times New Roman" w:hAnsi="Consolas" w:cs="Times New Roman"/>
+          <w:color w:val="6A9955"/>
+          <w:sz w:val="21"/>
+          <w:szCs w:val="21"/>
+        </w:rPr>
+        <w:t># plt.ylabel('Interval')</w:t>
+      </w:r>
+    </w:p>
+    <w:p>
+      <w:pPr>
+        <w:pStyle w:val="ListParagraph"/>
+        <w:numPr>
+          <w:ilvl w:val="0"/>
+          <w:numId w:val="6"/>
+        </w:numPr>
+        <w:shd w:val="clear" w:color="auto" w:fill="1E1E1E"/>
+        <w:spacing w:after="0" w:line="285" w:lineRule="atLeast"/>
+        <w:rPr>
+          <w:rFonts w:ascii="Consolas" w:eastAsia="Times New Roman" w:hAnsi="Consolas" w:cs="Times New Roman"/>
+          <w:color w:val="D4D4D4"/>
+          <w:sz w:val="21"/>
+          <w:szCs w:val="21"/>
+        </w:rPr>
+      </w:pPr>
+      <w:r>
+        <w:rPr>
+          <w:rFonts w:ascii="Consolas" w:eastAsia="Times New Roman" w:hAnsi="Consolas" w:cs="Times New Roman"/>
+          <w:color w:val="6A9955"/>
+          <w:sz w:val="21"/>
+          <w:szCs w:val="21"/>
+        </w:rPr>
+        <w:t># plt.title('Age')</w:t>
+      </w:r>
+    </w:p>
+    <w:p>
+      <w:pPr>
+        <w:pStyle w:val="ListParagraph"/>
+        <w:numPr>
+          <w:ilvl w:val="0"/>
+          <w:numId w:val="6"/>
+        </w:numPr>
+        <w:shd w:val="clear" w:color="auto" w:fill="1E1E1E"/>
+        <w:spacing w:after="0" w:line="285" w:lineRule="atLeast"/>
+        <w:rPr>
+          <w:rFonts w:ascii="Consolas" w:eastAsia="Times New Roman" w:hAnsi="Consolas" w:cs="Times New Roman"/>
+          <w:color w:val="D4D4D4"/>
+          <w:sz w:val="21"/>
+          <w:szCs w:val="21"/>
+        </w:rPr>
+      </w:pPr>
+      <w:r>
+        <w:rPr>
+          <w:rFonts w:ascii="Consolas" w:eastAsia="Times New Roman" w:hAnsi="Consolas" w:cs="Times New Roman"/>
+          <w:color w:val="6A9955"/>
+          <w:sz w:val="21"/>
+          <w:szCs w:val="21"/>
+        </w:rPr>
+        <w:t># plt.hist(age, bins=10)</w:t>
+      </w:r>
+    </w:p>
+    <w:p>
+      <w:pPr>
+        <w:pStyle w:val="ListParagraph"/>
+        <w:numPr>
+          <w:ilvl w:val="0"/>
+          <w:numId w:val="6"/>
+        </w:numPr>
+        <w:shd w:val="clear" w:color="auto" w:fill="1E1E1E"/>
+        <w:spacing w:after="0" w:line="285" w:lineRule="atLeast"/>
+        <w:rPr>
+          <w:rFonts w:ascii="Consolas" w:eastAsia="Times New Roman" w:hAnsi="Consolas" w:cs="Times New Roman"/>
+          <w:color w:val="D4D4D4"/>
+          <w:sz w:val="21"/>
+          <w:szCs w:val="21"/>
+        </w:rPr>
+      </w:pPr>
+      <w:r>
+        <w:rPr>
+          <w:rFonts w:ascii="Consolas" w:eastAsia="Times New Roman" w:hAnsi="Consolas" w:cs="Times New Roman"/>
+          <w:color w:val="6A9955"/>
+          <w:sz w:val="21"/>
+          <w:szCs w:val="21"/>
+        </w:rPr>
+        <w:t># plt.show()</w:t>
+      </w:r>
+    </w:p>
+    <w:p>
+      <w:pPr>
+        <w:pStyle w:val="ListParagraph"/>
+        <w:numPr>
+          <w:ilvl w:val="0"/>
+          <w:numId w:val="6"/>
+        </w:numPr>
+        <w:shd w:val="clear" w:color="auto" w:fill="1E1E1E"/>
+        <w:spacing w:after="0" w:line="285" w:lineRule="atLeast"/>
+        <w:rPr>
+          <w:rFonts w:ascii="Consolas" w:eastAsia="Times New Roman" w:hAnsi="Consolas" w:cs="Times New Roman"/>
+          <w:color w:val="D4D4D4"/>
+          <w:sz w:val="21"/>
+          <w:szCs w:val="21"/>
+        </w:rPr>
+      </w:pPr>
+    </w:p>
+    <w:p>
+      <w:pPr>
+        <w:pStyle w:val="ListParagraph"/>
+        <w:numPr>
+          <w:ilvl w:val="0"/>
+          <w:numId w:val="6"/>
+        </w:numPr>
+        <w:shd w:val="clear" w:color="auto" w:fill="1E1E1E"/>
+        <w:spacing w:after="0" w:line="285" w:lineRule="atLeast"/>
+        <w:rPr>
+          <w:rFonts w:ascii="Consolas" w:eastAsia="Times New Roman" w:hAnsi="Consolas" w:cs="Times New Roman"/>
+          <w:color w:val="D4D4D4"/>
+          <w:sz w:val="21"/>
+          <w:szCs w:val="21"/>
+        </w:rPr>
+      </w:pPr>
+      <w:r>
+        <w:rPr>
+          <w:rFonts w:ascii="Consolas" w:eastAsia="Times New Roman" w:hAnsi="Consolas" w:cs="Times New Roman"/>
+          <w:color w:val="6A9955"/>
+          <w:sz w:val="21"/>
+          <w:szCs w:val="21"/>
+        </w:rPr>
+        <w:t># fig, ax = plt.subplots(1, 2, sharey=True)</w:t>
+      </w:r>
+    </w:p>
+    <w:p>
+      <w:pPr>
+        <w:pStyle w:val="ListParagraph"/>
+        <w:numPr>
+          <w:ilvl w:val="0"/>
+          <w:numId w:val="6"/>
+        </w:numPr>
+        <w:shd w:val="clear" w:color="auto" w:fill="1E1E1E"/>
+        <w:spacing w:after="0" w:line="285" w:lineRule="atLeast"/>
+        <w:rPr>
+          <w:rFonts w:ascii="Consolas" w:eastAsia="Times New Roman" w:hAnsi="Consolas" w:cs="Times New Roman"/>
+          <w:color w:val="D4D4D4"/>
+          <w:sz w:val="21"/>
+          <w:szCs w:val="21"/>
+        </w:rPr>
+      </w:pPr>
+    </w:p>
+    <w:p>
+      <w:pPr>
+        <w:pStyle w:val="ListParagraph"/>
+        <w:numPr>
+          <w:ilvl w:val="0"/>
+          <w:numId w:val="6"/>
+        </w:numPr>
+        <w:shd w:val="clear" w:color="auto" w:fill="1E1E1E"/>
+        <w:spacing w:after="0" w:line="285" w:lineRule="atLeast"/>
+        <w:rPr>
+          <w:rFonts w:ascii="Consolas" w:eastAsia="Times New Roman" w:hAnsi="Consolas" w:cs="Times New Roman"/>
+          <w:color w:val="D4D4D4"/>
+          <w:sz w:val="21"/>
+          <w:szCs w:val="21"/>
+        </w:rPr>
+      </w:pPr>
+      <w:r>
+        <w:rPr>
+          <w:rFonts w:ascii="Consolas" w:eastAsia="Times New Roman" w:hAnsi="Consolas" w:cs="Times New Roman"/>
+          <w:color w:val="6A9955"/>
+          <w:sz w:val="21"/>
+          <w:szCs w:val="21"/>
+        </w:rPr>
+        <w:t># ax[0].set_title('Age (years)')</w:t>
+      </w:r>
+    </w:p>
+    <w:p>
+      <w:pPr>
+        <w:pStyle w:val="ListParagraph"/>
+        <w:numPr>
+          <w:ilvl w:val="0"/>
+          <w:numId w:val="6"/>
+        </w:numPr>
+        <w:shd w:val="clear" w:color="auto" w:fill="1E1E1E"/>
+        <w:spacing w:after="0" w:line="285" w:lineRule="atLeast"/>
+        <w:rPr>
+          <w:rFonts w:ascii="Consolas" w:eastAsia="Times New Roman" w:hAnsi="Consolas" w:cs="Times New Roman"/>
+          <w:color w:val="D4D4D4"/>
+          <w:sz w:val="21"/>
+          <w:szCs w:val="21"/>
+        </w:rPr>
+      </w:pPr>
+      <w:r>
+        <w:rPr>
+          <w:rFonts w:ascii="Consolas" w:eastAsia="Times New Roman" w:hAnsi="Consolas" w:cs="Times New Roman"/>
+          <w:color w:val="6A9955"/>
+          <w:sz w:val="21"/>
+          <w:szCs w:val="21"/>
+        </w:rPr>
+        <w:t># ax[0].hist(age)</w:t>
+      </w:r>
+    </w:p>
+    <w:p>
+      <w:pPr>
+        <w:pStyle w:val="ListParagraph"/>
+        <w:numPr>
+          <w:ilvl w:val="0"/>
+          <w:numId w:val="6"/>
+        </w:numPr>
+        <w:shd w:val="clear" w:color="auto" w:fill="1E1E1E"/>
+        <w:spacing w:after="0" w:line="285" w:lineRule="atLeast"/>
+        <w:rPr>
+          <w:rFonts w:ascii="Consolas" w:eastAsia="Times New Roman" w:hAnsi="Consolas" w:cs="Times New Roman"/>
+          <w:color w:val="D4D4D4"/>
+          <w:sz w:val="21"/>
+          <w:szCs w:val="21"/>
+        </w:rPr>
+      </w:pPr>
+      <w:r>
+        <w:rPr>
+          <w:rFonts w:ascii="Consolas" w:eastAsia="Times New Roman" w:hAnsi="Consolas" w:cs="Times New Roman"/>
+          <w:color w:val="6A9955"/>
+          <w:sz w:val="21"/>
+          <w:szCs w:val="21"/>
+        </w:rPr>
+        <w:t># ax[0].set_title('Age')</w:t>
+      </w:r>
+    </w:p>
+    <w:p>
+      <w:pPr>
+        <w:pStyle w:val="ListParagraph"/>
+        <w:numPr>
+          <w:ilvl w:val="0"/>
+          <w:numId w:val="6"/>
+        </w:numPr>
+        <w:shd w:val="clear" w:color="auto" w:fill="1E1E1E"/>
+        <w:spacing w:after="0" w:line="285" w:lineRule="atLeast"/>
+        <w:rPr>
+          <w:rFonts w:ascii="Consolas" w:eastAsia="Times New Roman" w:hAnsi="Consolas" w:cs="Times New Roman"/>
+          <w:color w:val="D4D4D4"/>
+          <w:sz w:val="21"/>
+          <w:szCs w:val="21"/>
+        </w:rPr>
+      </w:pPr>
+      <w:r>
+        <w:rPr>
+          <w:rFonts w:ascii="Consolas" w:eastAsia="Times New Roman" w:hAnsi="Consolas" w:cs="Times New Roman"/>
+          <w:color w:val="6A9955"/>
+          <w:sz w:val="21"/>
+          <w:szCs w:val="21"/>
+        </w:rPr>
+        <w:t># ax[0].set_xlabel('Age (years)')</w:t>
+      </w:r>
+    </w:p>
+    <w:p>
+      <w:pPr>
+        <w:pStyle w:val="ListParagraph"/>
+        <w:numPr>
+          <w:ilvl w:val="0"/>
+          <w:numId w:val="6"/>
+        </w:numPr>
+        <w:shd w:val="clear" w:color="auto" w:fill="1E1E1E"/>
+        <w:spacing w:after="0" w:line="285" w:lineRule="atLeast"/>
+        <w:rPr>
+          <w:rFonts w:ascii="Consolas" w:eastAsia="Times New Roman" w:hAnsi="Consolas" w:cs="Times New Roman"/>
+          <w:color w:val="D4D4D4"/>
+          <w:sz w:val="21"/>
+          <w:szCs w:val="21"/>
+        </w:rPr>
+      </w:pPr>
+      <w:r>
+        <w:rPr>
+          <w:rFonts w:ascii="Consolas" w:eastAsia="Times New Roman" w:hAnsi="Consolas" w:cs="Times New Roman"/>
+          <w:color w:val="6A9955"/>
+          <w:sz w:val="21"/>
+          <w:szCs w:val="21"/>
+        </w:rPr>
+        <w:t># ax[0].set_ylabel('Quality')</w:t>
+      </w:r>
+    </w:p>
+    <w:p>
+      <w:pPr>
+        <w:pStyle w:val="ListParagraph"/>
+        <w:numPr>
+          <w:ilvl w:val="0"/>
+          <w:numId w:val="6"/>
+        </w:numPr>
+        <w:shd w:val="clear" w:color="auto" w:fill="1E1E1E"/>
+        <w:spacing w:after="0" w:line="285" w:lineRule="atLeast"/>
+        <w:rPr>
+          <w:rFonts w:ascii="Consolas" w:eastAsia="Times New Roman" w:hAnsi="Consolas" w:cs="Times New Roman"/>
+          <w:color w:val="D4D4D4"/>
+          <w:sz w:val="21"/>
+          <w:szCs w:val="21"/>
+        </w:rPr>
+      </w:pPr>
+    </w:p>
+    <w:p>
+      <w:pPr>
+        <w:pStyle w:val="ListParagraph"/>
+        <w:numPr>
+          <w:ilvl w:val="0"/>
+          <w:numId w:val="6"/>
+        </w:numPr>
+        <w:shd w:val="clear" w:color="auto" w:fill="1E1E1E"/>
+        <w:spacing w:after="0" w:line="285" w:lineRule="atLeast"/>
+        <w:rPr>
+          <w:rFonts w:ascii="Consolas" w:eastAsia="Times New Roman" w:hAnsi="Consolas" w:cs="Times New Roman"/>
+          <w:color w:val="D4D4D4"/>
+          <w:sz w:val="21"/>
+          <w:szCs w:val="21"/>
+        </w:rPr>
+      </w:pPr>
+      <w:r>
+        <w:rPr>
+          <w:rFonts w:ascii="Consolas" w:eastAsia="Times New Roman" w:hAnsi="Consolas" w:cs="Times New Roman"/>
+          <w:color w:val="6A9955"/>
+          <w:sz w:val="21"/>
+          <w:szCs w:val="21"/>
+        </w:rPr>
+        <w:t># ax[1].set_title('Glucose')</w:t>
+      </w:r>
+    </w:p>
+    <w:p>
+      <w:pPr>
+        <w:pStyle w:val="ListParagraph"/>
+        <w:numPr>
+          <w:ilvl w:val="0"/>
+          <w:numId w:val="6"/>
+        </w:numPr>
+        <w:shd w:val="clear" w:color="auto" w:fill="1E1E1E"/>
+        <w:spacing w:after="0" w:line="285" w:lineRule="atLeast"/>
+        <w:rPr>
+          <w:rFonts w:ascii="Consolas" w:eastAsia="Times New Roman" w:hAnsi="Consolas" w:cs="Times New Roman"/>
+          <w:color w:val="D4D4D4"/>
+          <w:sz w:val="21"/>
+          <w:szCs w:val="21"/>
+        </w:rPr>
+      </w:pPr>
+      <w:r>
+        <w:rPr>
+          <w:rFonts w:ascii="Consolas" w:eastAsia="Times New Roman" w:hAnsi="Consolas" w:cs="Times New Roman"/>
+          <w:color w:val="6A9955"/>
+          <w:sz w:val="21"/>
+          <w:szCs w:val="21"/>
+        </w:rPr>
+        <w:t># ax[1].hist(glucose)</w:t>
+      </w:r>
+    </w:p>
+    <w:p>
+      <w:pPr>
+        <w:pStyle w:val="ListParagraph"/>
+        <w:numPr>
+          <w:ilvl w:val="0"/>
+          <w:numId w:val="6"/>
+        </w:numPr>
+        <w:shd w:val="clear" w:color="auto" w:fill="1E1E1E"/>
+        <w:spacing w:after="0" w:line="285" w:lineRule="atLeast"/>
+        <w:rPr>
+          <w:rFonts w:ascii="Consolas" w:eastAsia="Times New Roman" w:hAnsi="Consolas" w:cs="Times New Roman"/>
+          <w:color w:val="D4D4D4"/>
+          <w:sz w:val="21"/>
+          <w:szCs w:val="21"/>
+        </w:rPr>
+      </w:pPr>
+      <w:r>
+        <w:rPr>
+          <w:rFonts w:ascii="Consolas" w:eastAsia="Times New Roman" w:hAnsi="Consolas" w:cs="Times New Roman"/>
+          <w:color w:val="6A9955"/>
+          <w:sz w:val="21"/>
+          <w:szCs w:val="21"/>
+        </w:rPr>
+        <w:t># ax[1].set_xlabel('Glucose (mmol/L)')</w:t>
+      </w:r>
+    </w:p>
+    <w:p>
+      <w:pPr>
+        <w:pStyle w:val="ListParagraph"/>
+        <w:numPr>
+          <w:ilvl w:val="0"/>
+          <w:numId w:val="6"/>
+        </w:numPr>
+        <w:shd w:val="clear" w:color="auto" w:fill="1E1E1E"/>
+        <w:spacing w:after="0" w:line="285" w:lineRule="atLeast"/>
+        <w:rPr>
+          <w:rFonts w:ascii="Consolas" w:eastAsia="Times New Roman" w:hAnsi="Consolas" w:cs="Times New Roman"/>
+          <w:color w:val="D4D4D4"/>
+          <w:sz w:val="21"/>
+          <w:szCs w:val="21"/>
+        </w:rPr>
+      </w:pPr>
+    </w:p>
+    <w:p>
+      <w:pPr>
+        <w:pStyle w:val="ListParagraph"/>
+        <w:numPr>
+          <w:ilvl w:val="0"/>
+          <w:numId w:val="6"/>
+        </w:numPr>
+        <w:shd w:val="clear" w:color="auto" w:fill="1E1E1E"/>
+        <w:spacing w:after="0" w:line="285" w:lineRule="atLeast"/>
+        <w:rPr>
+          <w:rFonts w:ascii="Consolas" w:eastAsia="Times New Roman" w:hAnsi="Consolas" w:cs="Times New Roman"/>
+          <w:color w:val="D4D4D4"/>
+          <w:sz w:val="21"/>
+          <w:szCs w:val="21"/>
+        </w:rPr>
+      </w:pPr>
+      <w:r>
+        <w:rPr>
+          <w:rFonts w:ascii="Consolas" w:eastAsia="Times New Roman" w:hAnsi="Consolas" w:cs="Times New Roman"/>
+          <w:color w:val="6A9955"/>
+          <w:sz w:val="21"/>
+          <w:szCs w:val="21"/>
+        </w:rPr>
+        <w:t># plt.show()</w:t>
+      </w:r>
+    </w:p>
+    <w:p>
+      <w:pPr>
+        <w:pStyle w:val="ListParagraph"/>
+        <w:numPr>
+          <w:ilvl w:val="0"/>
+          <w:numId w:val="6"/>
+        </w:numPr>
+        <w:shd w:val="clear" w:color="auto" w:fill="1E1E1E"/>
+        <w:spacing w:after="0" w:line="285" w:lineRule="atLeast"/>
+        <w:rPr>
+          <w:rFonts w:ascii="Consolas" w:eastAsia="Times New Roman" w:hAnsi="Consolas" w:cs="Times New Roman"/>
+          <w:color w:val="D4D4D4"/>
+          <w:sz w:val="21"/>
+          <w:szCs w:val="21"/>
+        </w:rPr>
+      </w:pPr>
+    </w:p>
+    <w:p>
+      <w:pPr>
+        <w:pStyle w:val="ListParagraph"/>
+        <w:numPr>
+          <w:ilvl w:val="0"/>
+          <w:numId w:val="6"/>
+        </w:numPr>
+        <w:shd w:val="clear" w:color="auto" w:fill="1E1E1E"/>
+        <w:spacing w:after="0" w:line="285" w:lineRule="atLeast"/>
+        <w:rPr>
+          <w:rFonts w:ascii="Consolas" w:eastAsia="Times New Roman" w:hAnsi="Consolas" w:cs="Times New Roman"/>
+          <w:color w:val="D4D4D4"/>
+          <w:sz w:val="21"/>
+          <w:szCs w:val="21"/>
+        </w:rPr>
+      </w:pPr>
+      <w:r>
+        <w:rPr>
+          <w:rFonts w:ascii="Consolas" w:eastAsia="Times New Roman" w:hAnsi="Consolas" w:cs="Times New Roman"/>
+          <w:color w:val="6A9955"/>
+          <w:sz w:val="21"/>
+          <w:szCs w:val="21"/>
+        </w:rPr>
+        <w:t># box plot</w:t>
+      </w:r>
+    </w:p>
+    <w:p>
+      <w:pPr>
+        <w:pStyle w:val="ListParagraph"/>
+        <w:numPr>
+          <w:ilvl w:val="0"/>
+          <w:numId w:val="6"/>
+        </w:numPr>
+        <w:shd w:val="clear" w:color="auto" w:fill="1E1E1E"/>
+        <w:spacing w:after="0" w:line="285" w:lineRule="atLeast"/>
+        <w:rPr>
+          <w:rFonts w:ascii="Consolas" w:eastAsia="Times New Roman" w:hAnsi="Consolas" w:cs="Times New Roman"/>
+          <w:color w:val="D4D4D4"/>
+          <w:sz w:val="21"/>
+          <w:szCs w:val="21"/>
+        </w:rPr>
+      </w:pPr>
+      <w:r>
+        <w:rPr>
+          <w:rFonts w:ascii="Consolas" w:eastAsia="Times New Roman" w:hAnsi="Consolas" w:cs="Times New Roman"/>
+          <w:color w:val="6A9955"/>
+          <w:sz w:val="21"/>
+          <w:szCs w:val="21"/>
+        </w:rPr>
+        <w:t># fig, ax = plt.subplots(1, 2, sharey=True)</w:t>
+      </w:r>
+    </w:p>
+    <w:p>
+      <w:pPr>
+        <w:pStyle w:val="ListParagraph"/>
+        <w:numPr>
+          <w:ilvl w:val="0"/>
+          <w:numId w:val="6"/>
+        </w:numPr>
+        <w:shd w:val="clear" w:color="auto" w:fill="1E1E1E"/>
+        <w:spacing w:after="0" w:line="285" w:lineRule="atLeast"/>
+        <w:rPr>
+          <w:rFonts w:ascii="Consolas" w:eastAsia="Times New Roman" w:hAnsi="Consolas" w:cs="Times New Roman"/>
+          <w:color w:val="D4D4D4"/>
+          <w:sz w:val="21"/>
+          <w:szCs w:val="21"/>
+        </w:rPr>
+      </w:pPr>
+      <w:r>
+        <w:rPr>
+          <w:rFonts w:ascii="Consolas" w:eastAsia="Times New Roman" w:hAnsi="Consolas" w:cs="Times New Roman"/>
+          <w:color w:val="6A9955"/>
+          <w:sz w:val="21"/>
+          <w:szCs w:val="21"/>
+        </w:rPr>
+        <w:t># ax[0].set_title('Age')</w:t>
+      </w:r>
+    </w:p>
+    <w:p>
+      <w:pPr>
+        <w:pStyle w:val="ListParagraph"/>
+        <w:numPr>
+          <w:ilvl w:val="0"/>
+          <w:numId w:val="6"/>
+        </w:numPr>
+        <w:shd w:val="clear" w:color="auto" w:fill="1E1E1E"/>
+        <w:spacing w:after="0" w:line="285" w:lineRule="atLeast"/>
+        <w:rPr>
+          <w:rFonts w:ascii="Consolas" w:eastAsia="Times New Roman" w:hAnsi="Consolas" w:cs="Times New Roman"/>
+          <w:color w:val="D4D4D4"/>
+          <w:sz w:val="21"/>
+          <w:szCs w:val="21"/>
+        </w:rPr>
+      </w:pPr>
+      <w:r>
+        <w:rPr>
+          <w:rFonts w:ascii="Consolas" w:eastAsia="Times New Roman" w:hAnsi="Consolas" w:cs="Times New Roman"/>
+          <w:color w:val="6A9955"/>
+          <w:sz w:val="21"/>
+          <w:szCs w:val="21"/>
+        </w:rPr>
+        <w:t># ax[0].boxplot(age, vert=False)</w:t>
+      </w:r>
+    </w:p>
+    <w:p>
+      <w:pPr>
+        <w:pStyle w:val="ListParagraph"/>
+        <w:numPr>
+          <w:ilvl w:val="0"/>
+          <w:numId w:val="6"/>
+        </w:numPr>
+        <w:shd w:val="clear" w:color="auto" w:fill="1E1E1E"/>
+        <w:spacing w:after="0" w:line="285" w:lineRule="atLeast"/>
+        <w:rPr>
+          <w:rFonts w:ascii="Consolas" w:eastAsia="Times New Roman" w:hAnsi="Consolas" w:cs="Times New Roman"/>
+          <w:color w:val="D4D4D4"/>
+          <w:sz w:val="21"/>
+          <w:szCs w:val="21"/>
+        </w:rPr>
+      </w:pPr>
+      <w:r>
+        <w:rPr>
+          <w:rFonts w:ascii="Consolas" w:eastAsia="Times New Roman" w:hAnsi="Consolas" w:cs="Times New Roman"/>
+          <w:color w:val="6A9955"/>
+          <w:sz w:val="21"/>
+          <w:szCs w:val="21"/>
+        </w:rPr>
+        <w:t># ax[0].set_xlabel('Age (Year)')</w:t>
+      </w:r>
+    </w:p>
+    <w:p>
+      <w:pPr>
+        <w:pStyle w:val="ListParagraph"/>
+        <w:numPr>
+          <w:ilvl w:val="0"/>
+          <w:numId w:val="6"/>
+        </w:numPr>
+        <w:shd w:val="clear" w:color="auto" w:fill="1E1E1E"/>
+        <w:spacing w:after="0" w:line="285" w:lineRule="atLeast"/>
+        <w:rPr>
+          <w:rFonts w:ascii="Consolas" w:eastAsia="Times New Roman" w:hAnsi="Consolas" w:cs="Times New Roman"/>
+          <w:color w:val="D4D4D4"/>
+          <w:sz w:val="21"/>
+          <w:szCs w:val="21"/>
+        </w:rPr>
+      </w:pPr>
+    </w:p>
+    <w:p>
+      <w:pPr>
+        <w:pStyle w:val="ListParagraph"/>
+        <w:numPr>
+          <w:ilvl w:val="0"/>
+          <w:numId w:val="6"/>
+        </w:numPr>
+        <w:shd w:val="clear" w:color="auto" w:fill="1E1E1E"/>
+        <w:spacing w:after="0" w:line="285" w:lineRule="atLeast"/>
+        <w:rPr>
+          <w:rFonts w:ascii="Consolas" w:eastAsia="Times New Roman" w:hAnsi="Consolas" w:cs="Times New Roman"/>
+          <w:color w:val="D4D4D4"/>
+          <w:sz w:val="21"/>
+          <w:szCs w:val="21"/>
+        </w:rPr>
+      </w:pPr>
+      <w:r>
+        <w:rPr>
+          <w:rFonts w:ascii="Consolas" w:eastAsia="Times New Roman" w:hAnsi="Consolas" w:cs="Times New Roman"/>
+          <w:color w:val="6A9955"/>
+          <w:sz w:val="21"/>
+          <w:szCs w:val="21"/>
+        </w:rPr>
+        <w:t># ax[1].set_title('Glucose')</w:t>
+      </w:r>
+    </w:p>
+    <w:p>
+      <w:pPr>
+        <w:pStyle w:val="ListParagraph"/>
+        <w:numPr>
+          <w:ilvl w:val="0"/>
+          <w:numId w:val="6"/>
+        </w:numPr>
+        <w:shd w:val="clear" w:color="auto" w:fill="1E1E1E"/>
+        <w:spacing w:after="0" w:line="285" w:lineRule="atLeast"/>
+        <w:rPr>
+          <w:rFonts w:ascii="Consolas" w:eastAsia="Times New Roman" w:hAnsi="Consolas" w:cs="Times New Roman"/>
+          <w:color w:val="D4D4D4"/>
+          <w:sz w:val="21"/>
+          <w:szCs w:val="21"/>
+        </w:rPr>
+      </w:pPr>
+      <w:r>
+        <w:rPr>
+          <w:rFonts w:ascii="Consolas" w:eastAsia="Times New Roman" w:hAnsi="Consolas" w:cs="Times New Roman"/>
+          <w:color w:val="6A9955"/>
+          <w:sz w:val="21"/>
+          <w:szCs w:val="21"/>
+        </w:rPr>
+        <w:t># ax[1].boxplot(glucose, vert=False)</w:t>
+      </w:r>
+    </w:p>
+    <w:p>
+      <w:pPr>
+        <w:pStyle w:val="ListParagraph"/>
+        <w:numPr>
+          <w:ilvl w:val="0"/>
+          <w:numId w:val="6"/>
+        </w:numPr>
+        <w:shd w:val="clear" w:color="auto" w:fill="1E1E1E"/>
+        <w:spacing w:after="0" w:line="285" w:lineRule="atLeast"/>
+        <w:rPr>
+          <w:rFonts w:ascii="Consolas" w:eastAsia="Times New Roman" w:hAnsi="Consolas" w:cs="Times New Roman"/>
+          <w:color w:val="D4D4D4"/>
+          <w:sz w:val="21"/>
+          <w:szCs w:val="21"/>
+        </w:rPr>
+      </w:pPr>
+      <w:r>
+        <w:rPr>
+          <w:rFonts w:ascii="Consolas" w:eastAsia="Times New Roman" w:hAnsi="Consolas" w:cs="Times New Roman"/>
+          <w:color w:val="6A9955"/>
+          <w:sz w:val="21"/>
+          <w:szCs w:val="21"/>
+        </w:rPr>
+        <w:t># ax[1].set_xlabel('Glucose (mmol/L) ')</w:t>
+      </w:r>
+    </w:p>
+    <w:p>
+      <w:pPr>
+        <w:pStyle w:val="ListParagraph"/>
+        <w:numPr>
+          <w:ilvl w:val="0"/>
+          <w:numId w:val="6"/>
+        </w:numPr>
+        <w:shd w:val="clear" w:color="auto" w:fill="1E1E1E"/>
+        <w:spacing w:after="0" w:line="285" w:lineRule="atLeast"/>
+        <w:rPr>
+          <w:rFonts w:ascii="Consolas" w:eastAsia="Times New Roman" w:hAnsi="Consolas" w:cs="Times New Roman"/>
+          <w:color w:val="D4D4D4"/>
+          <w:sz w:val="21"/>
+          <w:szCs w:val="21"/>
+        </w:rPr>
+      </w:pPr>
+    </w:p>
+    <w:p>
+      <w:pPr>
+        <w:pStyle w:val="ListParagraph"/>
+        <w:numPr>
+          <w:ilvl w:val="0"/>
+          <w:numId w:val="6"/>
+        </w:numPr>
+        <w:shd w:val="clear" w:color="auto" w:fill="1E1E1E"/>
+        <w:spacing w:after="0" w:line="285" w:lineRule="atLeast"/>
+        <w:rPr>
+          <w:rFonts w:ascii="Consolas" w:eastAsia="Times New Roman" w:hAnsi="Consolas" w:cs="Times New Roman"/>
+          <w:color w:val="D4D4D4"/>
+          <w:sz w:val="21"/>
+          <w:szCs w:val="21"/>
+        </w:rPr>
+      </w:pPr>
+      <w:r>
+        <w:rPr>
+          <w:rFonts w:ascii="Consolas" w:eastAsia="Times New Roman" w:hAnsi="Consolas" w:cs="Times New Roman"/>
+          <w:color w:val="6A9955"/>
+          <w:sz w:val="21"/>
+          <w:szCs w:val="21"/>
+        </w:rPr>
+        <w:t># plt.show()</w:t>
+      </w:r>
+    </w:p>
+    <w:p>
+      <w:pPr>
+        <w:pStyle w:val="ListParagraph"/>
+        <w:numPr>
+          <w:ilvl w:val="0"/>
+          <w:numId w:val="6"/>
+        </w:numPr>
+        <w:shd w:val="clear" w:color="auto" w:fill="1E1E1E"/>
+        <w:spacing w:after="0" w:line="285" w:lineRule="atLeast"/>
+        <w:rPr>
+          <w:rFonts w:ascii="Consolas" w:eastAsia="Times New Roman" w:hAnsi="Consolas" w:cs="Times New Roman"/>
+          <w:color w:val="D4D4D4"/>
+          <w:sz w:val="21"/>
+          <w:szCs w:val="21"/>
+        </w:rPr>
+      </w:pPr>
+    </w:p>
+    <w:p>
+      <w:pPr>
+        <w:pStyle w:val="ListParagraph"/>
+        <w:numPr>
+          <w:ilvl w:val="0"/>
+          <w:numId w:val="6"/>
+        </w:numPr>
+        <w:shd w:val="clear" w:color="auto" w:fill="1E1E1E"/>
+        <w:spacing w:after="0" w:line="285" w:lineRule="atLeast"/>
+        <w:rPr>
+          <w:rFonts w:ascii="Consolas" w:eastAsia="Times New Roman" w:hAnsi="Consolas" w:cs="Times New Roman"/>
+          <w:color w:val="D4D4D4"/>
+          <w:sz w:val="21"/>
+          <w:szCs w:val="21"/>
+        </w:rPr>
+      </w:pPr>
+      <w:r>
+        <w:rPr>
+          <w:rFonts w:ascii="Consolas" w:eastAsia="Times New Roman" w:hAnsi="Consolas" w:cs="Times New Roman"/>
+          <w:color w:val="6A9955"/>
+          <w:sz w:val="21"/>
+          <w:szCs w:val="21"/>
+        </w:rPr>
+        <w:lastRenderedPageBreak/>
+        <w:t># stem and leave</w:t>
+      </w:r>
+    </w:p>
+    <w:p>
+      <w:pPr>
+        <w:pStyle w:val="ListParagraph"/>
+        <w:numPr>
+          <w:ilvl w:val="0"/>
+          <w:numId w:val="6"/>
+        </w:numPr>
+        <w:shd w:val="clear" w:color="auto" w:fill="1E1E1E"/>
+        <w:spacing w:after="0" w:line="285" w:lineRule="atLeast"/>
+        <w:rPr>
+          <w:rFonts w:ascii="Consolas" w:eastAsia="Times New Roman" w:hAnsi="Consolas" w:cs="Times New Roman"/>
+          <w:color w:val="D4D4D4"/>
+          <w:sz w:val="21"/>
+          <w:szCs w:val="21"/>
+        </w:rPr>
+      </w:pPr>
+      <w:r>
+        <w:rPr>
+          <w:rFonts w:ascii="Consolas" w:eastAsia="Times New Roman" w:hAnsi="Consolas" w:cs="Times New Roman"/>
+          <w:color w:val="6A9955"/>
+          <w:sz w:val="21"/>
+          <w:szCs w:val="21"/>
+        </w:rPr>
+        <w:t># ls = [i for i in range(1,10)]</w:t>
+      </w:r>
+    </w:p>
+    <w:p>
+      <w:pPr>
+        <w:pStyle w:val="ListParagraph"/>
+        <w:numPr>
+          <w:ilvl w:val="0"/>
+          <w:numId w:val="6"/>
+        </w:numPr>
+        <w:shd w:val="clear" w:color="auto" w:fill="1E1E1E"/>
+        <w:spacing w:after="0" w:line="285" w:lineRule="atLeast"/>
+        <w:rPr>
+          <w:rFonts w:ascii="Consolas" w:eastAsia="Times New Roman" w:hAnsi="Consolas" w:cs="Times New Roman"/>
+          <w:color w:val="D4D4D4"/>
+          <w:sz w:val="21"/>
+          <w:szCs w:val="21"/>
+        </w:rPr>
+      </w:pPr>
+      <w:r>
+        <w:rPr>
+          <w:rFonts w:ascii="Consolas" w:eastAsia="Times New Roman" w:hAnsi="Consolas" w:cs="Times New Roman"/>
+          <w:color w:val="6A9955"/>
+          <w:sz w:val="21"/>
+          <w:szCs w:val="21"/>
+        </w:rPr>
+        <w:t># print(ls)</w:t>
+      </w:r>
+    </w:p>
+    <w:p>
+      <w:pPr>
+        <w:pStyle w:val="ListParagraph"/>
+        <w:numPr>
+          <w:ilvl w:val="0"/>
+          <w:numId w:val="6"/>
+        </w:numPr>
+        <w:shd w:val="clear" w:color="auto" w:fill="1E1E1E"/>
+        <w:spacing w:after="0" w:line="285" w:lineRule="atLeast"/>
+        <w:rPr>
+          <w:rFonts w:ascii="Consolas" w:eastAsia="Times New Roman" w:hAnsi="Consolas" w:cs="Times New Roman"/>
+          <w:color w:val="D4D4D4"/>
+          <w:sz w:val="21"/>
+          <w:szCs w:val="21"/>
+        </w:rPr>
+      </w:pPr>
+      <w:r>
+        <w:rPr>
+          <w:rFonts w:ascii="Consolas" w:eastAsia="Times New Roman" w:hAnsi="Consolas" w:cs="Times New Roman"/>
+          <w:color w:val="6A9955"/>
+          <w:sz w:val="21"/>
+          <w:szCs w:val="21"/>
+        </w:rPr>
+        <w:t># fig, ax = plt.subplots(2)</w:t>
+      </w:r>
+    </w:p>
+    <w:p>
+      <w:pPr>
+        <w:pStyle w:val="ListParagraph"/>
+        <w:numPr>
+          <w:ilvl w:val="0"/>
+          <w:numId w:val="6"/>
+        </w:numPr>
+        <w:shd w:val="clear" w:color="auto" w:fill="1E1E1E"/>
+        <w:spacing w:after="0" w:line="285" w:lineRule="atLeast"/>
+        <w:rPr>
+          <w:rFonts w:ascii="Consolas" w:eastAsia="Times New Roman" w:hAnsi="Consolas" w:cs="Times New Roman"/>
+          <w:color w:val="D4D4D4"/>
+          <w:sz w:val="21"/>
+          <w:szCs w:val="21"/>
+        </w:rPr>
+      </w:pPr>
+      <w:r>
+        <w:rPr>
+          <w:rFonts w:ascii="Consolas" w:eastAsia="Times New Roman" w:hAnsi="Consolas" w:cs="Times New Roman"/>
+          <w:color w:val="6A9955"/>
+          <w:sz w:val="21"/>
+          <w:szCs w:val="21"/>
+        </w:rPr>
+        <w:t># ax[0].set_title('Age')</w:t>
+      </w:r>
+    </w:p>
+    <w:p>
+      <w:pPr>
+        <w:pStyle w:val="ListParagraph"/>
+        <w:numPr>
+          <w:ilvl w:val="0"/>
+          <w:numId w:val="6"/>
+        </w:numPr>
+        <w:shd w:val="clear" w:color="auto" w:fill="1E1E1E"/>
+        <w:spacing w:after="0" w:line="285" w:lineRule="atLeast"/>
+        <w:rPr>
+          <w:rFonts w:ascii="Consolas" w:eastAsia="Times New Roman" w:hAnsi="Consolas" w:cs="Times New Roman"/>
+          <w:color w:val="D4D4D4"/>
+          <w:sz w:val="21"/>
+          <w:szCs w:val="21"/>
+        </w:rPr>
+      </w:pPr>
+      <w:r>
+        <w:rPr>
+          <w:rFonts w:ascii="Consolas" w:eastAsia="Times New Roman" w:hAnsi="Consolas" w:cs="Times New Roman"/>
+          <w:color w:val="6A9955"/>
+          <w:sz w:val="21"/>
+          <w:szCs w:val="21"/>
+        </w:rPr>
+        <w:t># ax[0].stem(age, ls)</w:t>
+      </w:r>
+    </w:p>
+    <w:p>
+      <w:pPr>
+        <w:pStyle w:val="ListParagraph"/>
+        <w:numPr>
+          <w:ilvl w:val="0"/>
+          <w:numId w:val="6"/>
+        </w:numPr>
+        <w:shd w:val="clear" w:color="auto" w:fill="1E1E1E"/>
+        <w:spacing w:after="0" w:line="285" w:lineRule="atLeast"/>
+        <w:rPr>
+          <w:rFonts w:ascii="Consolas" w:eastAsia="Times New Roman" w:hAnsi="Consolas" w:cs="Times New Roman"/>
+          <w:color w:val="D4D4D4"/>
+          <w:sz w:val="21"/>
+          <w:szCs w:val="21"/>
+        </w:rPr>
+      </w:pPr>
+    </w:p>
+    <w:p>
+      <w:pPr>
+        <w:pStyle w:val="ListParagraph"/>
+        <w:numPr>
+          <w:ilvl w:val="0"/>
+          <w:numId w:val="6"/>
+        </w:numPr>
+        <w:shd w:val="clear" w:color="auto" w:fill="1E1E1E"/>
+        <w:spacing w:after="0" w:line="285" w:lineRule="atLeast"/>
+        <w:rPr>
+          <w:rFonts w:ascii="Consolas" w:eastAsia="Times New Roman" w:hAnsi="Consolas" w:cs="Times New Roman"/>
+          <w:color w:val="D4D4D4"/>
+          <w:sz w:val="21"/>
+          <w:szCs w:val="21"/>
+        </w:rPr>
+      </w:pPr>
+      <w:r>
+        <w:rPr>
+          <w:rFonts w:ascii="Consolas" w:eastAsia="Times New Roman" w:hAnsi="Consolas" w:cs="Times New Roman"/>
+          <w:color w:val="6A9955"/>
+          <w:sz w:val="21"/>
+          <w:szCs w:val="21"/>
+        </w:rPr>
+        <w:t># ax[1].set_title('Glucose')</w:t>
+      </w:r>
+    </w:p>
+    <w:p>
+      <w:pPr>
+        <w:pStyle w:val="ListParagraph"/>
+        <w:numPr>
+          <w:ilvl w:val="0"/>
+          <w:numId w:val="6"/>
+        </w:numPr>
+        <w:shd w:val="clear" w:color="auto" w:fill="1E1E1E"/>
+        <w:spacing w:after="0" w:line="285" w:lineRule="atLeast"/>
+        <w:rPr>
+          <w:rFonts w:ascii="Consolas" w:eastAsia="Times New Roman" w:hAnsi="Consolas" w:cs="Times New Roman"/>
+          <w:color w:val="D4D4D4"/>
+          <w:sz w:val="21"/>
+          <w:szCs w:val="21"/>
+        </w:rPr>
+      </w:pPr>
+      <w:r>
+        <w:rPr>
+          <w:rFonts w:ascii="Consolas" w:eastAsia="Times New Roman" w:hAnsi="Consolas" w:cs="Times New Roman"/>
+          <w:color w:val="6A9955"/>
+          <w:sz w:val="21"/>
+          <w:szCs w:val="21"/>
+        </w:rPr>
+        <w:t># ax[1].stem(glucose)</w:t>
+      </w:r>
+    </w:p>
+    <w:p>
+      <w:pPr>
+        <w:pStyle w:val="ListParagraph"/>
+        <w:numPr>
+          <w:ilvl w:val="0"/>
+          <w:numId w:val="6"/>
+        </w:numPr>
+        <w:shd w:val="clear" w:color="auto" w:fill="1E1E1E"/>
+        <w:spacing w:after="0" w:line="285" w:lineRule="atLeast"/>
+        <w:rPr>
+          <w:rFonts w:ascii="Consolas" w:eastAsia="Times New Roman" w:hAnsi="Consolas" w:cs="Times New Roman"/>
+          <w:color w:val="D4D4D4"/>
+          <w:sz w:val="21"/>
+          <w:szCs w:val="21"/>
+        </w:rPr>
+      </w:pPr>
+    </w:p>
+    <w:p>
+      <w:pPr>
+        <w:pStyle w:val="ListParagraph"/>
+        <w:numPr>
+          <w:ilvl w:val="0"/>
+          <w:numId w:val="6"/>
+        </w:numPr>
+        <w:shd w:val="clear" w:color="auto" w:fill="1E1E1E"/>
+        <w:spacing w:after="0" w:line="285" w:lineRule="atLeast"/>
+        <w:rPr>
+          <w:rFonts w:ascii="Consolas" w:eastAsia="Times New Roman" w:hAnsi="Consolas" w:cs="Times New Roman"/>
+          <w:color w:val="D4D4D4"/>
+          <w:sz w:val="21"/>
+          <w:szCs w:val="21"/>
+        </w:rPr>
+      </w:pPr>
+      <w:r>
+        <w:rPr>
+          <w:rFonts w:ascii="Consolas" w:eastAsia="Times New Roman" w:hAnsi="Consolas" w:cs="Times New Roman"/>
+          <w:color w:val="6A9955"/>
+          <w:sz w:val="21"/>
+          <w:szCs w:val="21"/>
+        </w:rPr>
+        <w:t># plt.show()</w:t>
+      </w:r>
+    </w:p>
+    <w:p>
+      <w:pPr>
+        <w:pStyle w:val="ListParagraph"/>
+        <w:numPr>
+          <w:ilvl w:val="0"/>
+          <w:numId w:val="6"/>
+        </w:numPr>
+        <w:shd w:val="clear" w:color="auto" w:fill="1E1E1E"/>
+        <w:spacing w:after="0" w:line="285" w:lineRule="atLeast"/>
+        <w:rPr>
+          <w:rFonts w:ascii="Consolas" w:eastAsia="Times New Roman" w:hAnsi="Consolas" w:cs="Times New Roman"/>
+          <w:color w:val="D4D4D4"/>
+          <w:sz w:val="21"/>
+          <w:szCs w:val="21"/>
+        </w:rPr>
+      </w:pPr>
+    </w:p>
+    <w:p>
+      <w:pPr>
+        <w:pStyle w:val="ListParagraph"/>
+        <w:numPr>
+          <w:ilvl w:val="0"/>
+          <w:numId w:val="6"/>
+        </w:numPr>
+        <w:shd w:val="clear" w:color="auto" w:fill="1E1E1E"/>
+        <w:spacing w:after="0" w:line="285" w:lineRule="atLeast"/>
+        <w:rPr>
+          <w:rFonts w:ascii="Consolas" w:eastAsia="Times New Roman" w:hAnsi="Consolas" w:cs="Times New Roman"/>
+          <w:color w:val="D4D4D4"/>
+          <w:sz w:val="21"/>
+          <w:szCs w:val="21"/>
+        </w:rPr>
+      </w:pPr>
+      <w:r>
+        <w:rPr>
+          <w:rFonts w:ascii="Consolas" w:eastAsia="Times New Roman" w:hAnsi="Consolas" w:cs="Times New Roman"/>
+          <w:color w:val="6A9955"/>
+          <w:sz w:val="21"/>
+          <w:szCs w:val="21"/>
+        </w:rPr>
+        <w:t># import stemgraphic</w:t>
+      </w:r>
+    </w:p>
+    <w:p>
+      <w:pPr>
+        <w:pStyle w:val="ListParagraph"/>
+        <w:numPr>
+          <w:ilvl w:val="0"/>
+          <w:numId w:val="6"/>
+        </w:numPr>
+        <w:shd w:val="clear" w:color="auto" w:fill="1E1E1E"/>
+        <w:spacing w:after="0" w:line="285" w:lineRule="atLeast"/>
+        <w:rPr>
+          <w:rFonts w:ascii="Consolas" w:eastAsia="Times New Roman" w:hAnsi="Consolas" w:cs="Times New Roman"/>
+          <w:color w:val="D4D4D4"/>
+          <w:sz w:val="21"/>
+          <w:szCs w:val="21"/>
+        </w:rPr>
+      </w:pPr>
+    </w:p>
+    <w:p>
+      <w:pPr>
+        <w:pStyle w:val="ListParagraph"/>
+        <w:numPr>
+          <w:ilvl w:val="0"/>
+          <w:numId w:val="6"/>
+        </w:numPr>
+        <w:shd w:val="clear" w:color="auto" w:fill="1E1E1E"/>
+        <w:spacing w:after="0" w:line="285" w:lineRule="atLeast"/>
+        <w:rPr>
+          <w:rFonts w:ascii="Consolas" w:eastAsia="Times New Roman" w:hAnsi="Consolas" w:cs="Times New Roman"/>
+          <w:color w:val="D4D4D4"/>
+          <w:sz w:val="21"/>
+          <w:szCs w:val="21"/>
+        </w:rPr>
+      </w:pPr>
+      <w:r>
+        <w:rPr>
+          <w:rFonts w:ascii="Consolas" w:eastAsia="Times New Roman" w:hAnsi="Consolas" w:cs="Times New Roman"/>
+          <w:color w:val="6A9955"/>
+          <w:sz w:val="21"/>
+          <w:szCs w:val="21"/>
+        </w:rPr>
+        <w:t># fig, ax = stemgraphic.stem_graphic(df['Age'])</w:t>
+      </w:r>
+    </w:p>
+    <w:p>
+      <w:pPr>
+        <w:pStyle w:val="ListParagraph"/>
+        <w:numPr>
+          <w:ilvl w:val="0"/>
+          <w:numId w:val="6"/>
+        </w:numPr>
+        <w:shd w:val="clear" w:color="auto" w:fill="1E1E1E"/>
+        <w:spacing w:after="0" w:line="285" w:lineRule="atLeast"/>
+        <w:rPr>
+          <w:rFonts w:ascii="Consolas" w:eastAsia="Times New Roman" w:hAnsi="Consolas" w:cs="Times New Roman"/>
+          <w:color w:val="D4D4D4"/>
+          <w:sz w:val="21"/>
+          <w:szCs w:val="21"/>
+        </w:rPr>
+      </w:pPr>
+      <w:r>
+        <w:rPr>
+          <w:rFonts w:ascii="Consolas" w:eastAsia="Times New Roman" w:hAnsi="Consolas" w:cs="Times New Roman"/>
+          <w:color w:val="6A9955"/>
+          <w:sz w:val="21"/>
+          <w:szCs w:val="21"/>
+        </w:rPr>
+        <w:t># plt.title('Age')</w:t>
+      </w:r>
+    </w:p>
+    <w:p>
+      <w:pPr>
+        <w:pStyle w:val="ListParagraph"/>
+        <w:numPr>
+          <w:ilvl w:val="0"/>
+          <w:numId w:val="6"/>
+        </w:numPr>
+        <w:shd w:val="clear" w:color="auto" w:fill="1E1E1E"/>
+        <w:spacing w:after="0" w:line="285" w:lineRule="atLeast"/>
+        <w:rPr>
+          <w:rFonts w:ascii="Consolas" w:eastAsia="Times New Roman" w:hAnsi="Consolas" w:cs="Times New Roman"/>
+          <w:color w:val="D4D4D4"/>
+          <w:sz w:val="21"/>
+          <w:szCs w:val="21"/>
+        </w:rPr>
+      </w:pPr>
+    </w:p>
+    <w:p>
+      <w:pPr>
+        <w:pStyle w:val="ListParagraph"/>
+        <w:numPr>
+          <w:ilvl w:val="0"/>
+          <w:numId w:val="6"/>
+        </w:numPr>
+        <w:shd w:val="clear" w:color="auto" w:fill="1E1E1E"/>
+        <w:spacing w:after="0" w:line="285" w:lineRule="atLeast"/>
+        <w:rPr>
+          <w:rFonts w:ascii="Consolas" w:eastAsia="Times New Roman" w:hAnsi="Consolas" w:cs="Times New Roman"/>
+          <w:color w:val="D4D4D4"/>
+          <w:sz w:val="21"/>
+          <w:szCs w:val="21"/>
+        </w:rPr>
+      </w:pPr>
+      <w:r>
+        <w:rPr>
+          <w:rFonts w:ascii="Consolas" w:eastAsia="Times New Roman" w:hAnsi="Consolas" w:cs="Times New Roman"/>
+          <w:color w:val="6A9955"/>
+          <w:sz w:val="21"/>
+          <w:szCs w:val="21"/>
+        </w:rPr>
+        <w:t># plt.show()</w:t>
+      </w:r>
+    </w:p>
+    <w:p>
+      <w:pPr>
+        <w:pStyle w:val="ListParagraph"/>
+        <w:numPr>
+          <w:ilvl w:val="0"/>
+          <w:numId w:val="6"/>
+        </w:numPr>
+        <w:shd w:val="clear" w:color="auto" w:fill="1E1E1E"/>
+        <w:spacing w:after="0" w:line="285" w:lineRule="atLeast"/>
+        <w:rPr>
+          <w:rFonts w:ascii="Consolas" w:eastAsia="Times New Roman" w:hAnsi="Consolas" w:cs="Times New Roman"/>
+          <w:color w:val="D4D4D4"/>
+          <w:sz w:val="21"/>
+          <w:szCs w:val="21"/>
+        </w:rPr>
+      </w:pPr>
+    </w:p>
+    <w:p>
+      <w:pPr>
+        <w:pStyle w:val="ListParagraph"/>
+        <w:numPr>
+          <w:ilvl w:val="0"/>
+          <w:numId w:val="6"/>
+        </w:numPr>
+        <w:shd w:val="clear" w:color="auto" w:fill="1E1E1E"/>
+        <w:spacing w:after="0" w:line="285" w:lineRule="atLeast"/>
+        <w:rPr>
+          <w:rFonts w:ascii="Consolas" w:eastAsia="Times New Roman" w:hAnsi="Consolas" w:cs="Times New Roman"/>
+          <w:color w:val="D4D4D4"/>
+          <w:sz w:val="21"/>
+          <w:szCs w:val="21"/>
+        </w:rPr>
+      </w:pPr>
+      <w:r>
+        <w:rPr>
+          <w:rFonts w:ascii="Consolas" w:eastAsia="Times New Roman" w:hAnsi="Consolas" w:cs="Times New Roman"/>
+          <w:color w:val="6A9955"/>
+          <w:sz w:val="21"/>
+          <w:szCs w:val="21"/>
+        </w:rPr>
+        <w:t># fig, ax = stemgraphic.stem_graphic(df['Glucose'])</w:t>
+      </w:r>
+    </w:p>
+    <w:p>
+      <w:pPr>
+        <w:pStyle w:val="ListParagraph"/>
+        <w:numPr>
+          <w:ilvl w:val="0"/>
+          <w:numId w:val="6"/>
+        </w:numPr>
+        <w:shd w:val="clear" w:color="auto" w:fill="1E1E1E"/>
+        <w:spacing w:after="0" w:line="285" w:lineRule="atLeast"/>
+        <w:rPr>
+          <w:rFonts w:ascii="Consolas" w:eastAsia="Times New Roman" w:hAnsi="Consolas" w:cs="Times New Roman"/>
+          <w:color w:val="D4D4D4"/>
+          <w:sz w:val="21"/>
+          <w:szCs w:val="21"/>
+        </w:rPr>
+      </w:pPr>
+      <w:r>
+        <w:rPr>
+          <w:rFonts w:ascii="Consolas" w:eastAsia="Times New Roman" w:hAnsi="Consolas" w:cs="Times New Roman"/>
+          <w:color w:val="6A9955"/>
+          <w:sz w:val="21"/>
+          <w:szCs w:val="21"/>
+        </w:rPr>
+        <w:t># plt.title('Glucose')</w:t>
+      </w:r>
+    </w:p>
+    <w:p>
+      <w:pPr>
+        <w:pStyle w:val="ListParagraph"/>
+        <w:numPr>
+          <w:ilvl w:val="0"/>
+          <w:numId w:val="6"/>
+        </w:numPr>
+        <w:shd w:val="clear" w:color="auto" w:fill="1E1E1E"/>
+        <w:spacing w:after="0" w:line="285" w:lineRule="atLeast"/>
+        <w:rPr>
+          <w:rFonts w:ascii="Consolas" w:eastAsia="Times New Roman" w:hAnsi="Consolas" w:cs="Times New Roman"/>
+          <w:color w:val="D4D4D4"/>
+          <w:sz w:val="21"/>
+          <w:szCs w:val="21"/>
+        </w:rPr>
+      </w:pPr>
+    </w:p>
+    <w:p>
+      <w:pPr>
+        <w:pStyle w:val="ListParagraph"/>
+        <w:numPr>
+          <w:ilvl w:val="0"/>
+          <w:numId w:val="6"/>
+        </w:numPr>
+        <w:shd w:val="clear" w:color="auto" w:fill="1E1E1E"/>
+        <w:spacing w:after="0" w:line="285" w:lineRule="atLeast"/>
+        <w:rPr>
+          <w:rFonts w:ascii="Consolas" w:eastAsia="Times New Roman" w:hAnsi="Consolas" w:cs="Times New Roman"/>
+          <w:color w:val="D4D4D4"/>
+          <w:sz w:val="21"/>
+          <w:szCs w:val="21"/>
+        </w:rPr>
+      </w:pPr>
+      <w:r>
+        <w:rPr>
+          <w:rFonts w:ascii="Consolas" w:eastAsia="Times New Roman" w:hAnsi="Consolas" w:cs="Times New Roman"/>
+          <w:color w:val="6A9955"/>
+          <w:sz w:val="21"/>
+          <w:szCs w:val="21"/>
+        </w:rPr>
+        <w:t># plt.show()</w:t>
+      </w:r>
+    </w:p>
+    <w:p>
+      <w:pPr>
+        <w:pStyle w:val="ListParagraph"/>
+        <w:numPr>
+          <w:ilvl w:val="0"/>
+          <w:numId w:val="6"/>
+        </w:numPr>
+        <w:shd w:val="clear" w:color="auto" w:fill="1E1E1E"/>
+        <w:spacing w:after="0" w:line="285" w:lineRule="atLeast"/>
+        <w:rPr>
+          <w:rFonts w:ascii="Consolas" w:eastAsia="Times New Roman" w:hAnsi="Consolas" w:cs="Times New Roman"/>
+          <w:color w:val="D4D4D4"/>
+          <w:sz w:val="21"/>
+          <w:szCs w:val="21"/>
+        </w:rPr>
+      </w:pPr>
+    </w:p>
+    <w:p>
+      <w:pPr>
+        <w:pStyle w:val="ListParagraph"/>
+        <w:numPr>
+          <w:ilvl w:val="0"/>
+          <w:numId w:val="6"/>
+        </w:numPr>
+        <w:shd w:val="clear" w:color="auto" w:fill="1E1E1E"/>
+        <w:spacing w:after="0" w:line="285" w:lineRule="atLeast"/>
+        <w:rPr>
+          <w:rFonts w:ascii="Consolas" w:eastAsia="Times New Roman" w:hAnsi="Consolas" w:cs="Times New Roman"/>
+          <w:color w:val="D4D4D4"/>
+          <w:sz w:val="21"/>
+          <w:szCs w:val="21"/>
+        </w:rPr>
+      </w:pPr>
+      <w:r>
+        <w:rPr>
+          <w:rFonts w:ascii="Consolas" w:eastAsia="Times New Roman" w:hAnsi="Consolas" w:cs="Times New Roman"/>
+          <w:color w:val="6A9955"/>
+          <w:sz w:val="21"/>
+          <w:szCs w:val="21"/>
+        </w:rPr>
+        <w:t># scatter</w:t>
+      </w:r>
+    </w:p>
+    <w:p>
+      <w:pPr>
+        <w:pStyle w:val="ListParagraph"/>
+        <w:numPr>
+          <w:ilvl w:val="0"/>
+          <w:numId w:val="6"/>
+        </w:numPr>
+        <w:shd w:val="clear" w:color="auto" w:fill="1E1E1E"/>
+        <w:spacing w:after="0" w:line="285" w:lineRule="atLeast"/>
+        <w:rPr>
+          <w:rFonts w:ascii="Consolas" w:eastAsia="Times New Roman" w:hAnsi="Consolas" w:cs="Times New Roman"/>
+          <w:color w:val="D4D4D4"/>
+          <w:sz w:val="21"/>
+          <w:szCs w:val="21"/>
+        </w:rPr>
+      </w:pPr>
+      <w:r>
+        <w:rPr>
+          <w:rFonts w:ascii="Consolas" w:eastAsia="Times New Roman" w:hAnsi="Consolas" w:cs="Times New Roman"/>
+          <w:color w:val="6A9955"/>
+          <w:sz w:val="21"/>
+          <w:szCs w:val="21"/>
+        </w:rPr>
+        <w:t># fig, ax = plt.subplots(2)</w:t>
+      </w:r>
+    </w:p>
+    <w:p>
+      <w:pPr>
+        <w:pStyle w:val="ListParagraph"/>
+        <w:numPr>
+          <w:ilvl w:val="0"/>
+          <w:numId w:val="6"/>
+        </w:numPr>
+        <w:shd w:val="clear" w:color="auto" w:fill="1E1E1E"/>
+        <w:spacing w:after="0" w:line="285" w:lineRule="atLeast"/>
+        <w:rPr>
+          <w:rFonts w:ascii="Consolas" w:eastAsia="Times New Roman" w:hAnsi="Consolas" w:cs="Times New Roman"/>
+          <w:color w:val="D4D4D4"/>
+          <w:sz w:val="21"/>
+          <w:szCs w:val="21"/>
+        </w:rPr>
+      </w:pPr>
+      <w:r>
+        <w:rPr>
+          <w:rFonts w:ascii="Consolas" w:eastAsia="Times New Roman" w:hAnsi="Consolas" w:cs="Times New Roman"/>
+          <w:color w:val="6A9955"/>
+          <w:sz w:val="21"/>
+          <w:szCs w:val="21"/>
+        </w:rPr>
+        <w:t># ax[0].set_title('Age')</w:t>
+      </w:r>
+    </w:p>
+    <w:p>
+      <w:pPr>
+        <w:pStyle w:val="ListParagraph"/>
+        <w:numPr>
+          <w:ilvl w:val="0"/>
+          <w:numId w:val="6"/>
+        </w:numPr>
+        <w:shd w:val="clear" w:color="auto" w:fill="1E1E1E"/>
+        <w:spacing w:after="0" w:line="285" w:lineRule="atLeast"/>
+        <w:rPr>
+          <w:rFonts w:ascii="Consolas" w:eastAsia="Times New Roman" w:hAnsi="Consolas" w:cs="Times New Roman"/>
+          <w:color w:val="D4D4D4"/>
+          <w:sz w:val="21"/>
+          <w:szCs w:val="21"/>
+        </w:rPr>
+      </w:pPr>
+      <w:r>
+        <w:rPr>
+          <w:rFonts w:ascii="Consolas" w:eastAsia="Times New Roman" w:hAnsi="Consolas" w:cs="Times New Roman"/>
+          <w:color w:val="6A9955"/>
+          <w:sz w:val="21"/>
+          <w:szCs w:val="21"/>
+        </w:rPr>
+        <w:t># ax[0].scatter(x, y)</w:t>
+      </w:r>
+    </w:p>
+    <w:p>
+      <w:pPr>
+        <w:pStyle w:val="ListParagraph"/>
+        <w:numPr>
+          <w:ilvl w:val="0"/>
+          <w:numId w:val="6"/>
+        </w:numPr>
+        <w:shd w:val="clear" w:color="auto" w:fill="1E1E1E"/>
+        <w:spacing w:after="240" w:line="285" w:lineRule="atLeast"/>
+        <w:rPr>
+          <w:rFonts w:ascii="Consolas" w:eastAsia="Times New Roman" w:hAnsi="Consolas" w:cs="Times New Roman"/>
+          <w:color w:val="D4D4D4"/>
+          <w:sz w:val="21"/>
+          <w:szCs w:val="21"/>
+        </w:rPr>
+      </w:pPr>
+    </w:p>
+    <w:p>
+      <w:pPr>
+        <w:pStyle w:val="ListParagraph"/>
+        <w:numPr>
+          <w:ilvl w:val="0"/>
+          <w:numId w:val="6"/>
+        </w:numPr>
+        <w:shd w:val="clear" w:color="auto" w:fill="1E1E1E"/>
+        <w:spacing w:after="0" w:line="285" w:lineRule="atLeast"/>
+        <w:rPr>
+          <w:rFonts w:ascii="Consolas" w:eastAsia="Times New Roman" w:hAnsi="Consolas" w:cs="Times New Roman"/>
+          <w:color w:val="D4D4D4"/>
+          <w:sz w:val="21"/>
+          <w:szCs w:val="21"/>
+        </w:rPr>
+      </w:pPr>
+      <w:r>
+        <w:rPr>
+          <w:rFonts w:ascii="Consolas" w:eastAsia="Times New Roman" w:hAnsi="Consolas" w:cs="Times New Roman"/>
+          <w:color w:val="6A9955"/>
+          <w:sz w:val="21"/>
+          <w:szCs w:val="21"/>
+        </w:rPr>
+        <w:t># ax[1].set_title('Glucose')</w:t>
+      </w:r>
+    </w:p>
+    <w:p>
+      <w:pPr>
+        <w:pStyle w:val="ListParagraph"/>
+        <w:numPr>
+          <w:ilvl w:val="0"/>
+          <w:numId w:val="6"/>
+        </w:numPr>
+        <w:shd w:val="clear" w:color="auto" w:fill="1E1E1E"/>
+        <w:spacing w:after="0" w:line="285" w:lineRule="atLeast"/>
+        <w:rPr>
+          <w:rFonts w:ascii="Consolas" w:eastAsia="Times New Roman" w:hAnsi="Consolas" w:cs="Times New Roman"/>
+          <w:color w:val="D4D4D4"/>
+          <w:sz w:val="21"/>
+          <w:szCs w:val="21"/>
+        </w:rPr>
+      </w:pPr>
+      <w:r>
+        <w:rPr>
+          <w:rFonts w:ascii="Consolas" w:eastAsia="Times New Roman" w:hAnsi="Consolas" w:cs="Times New Roman"/>
+          <w:color w:val="6A9955"/>
+          <w:sz w:val="21"/>
+          <w:szCs w:val="21"/>
+        </w:rPr>
+        <w:t># ax[1].scatter(x, y)</w:t>
+      </w:r>
+    </w:p>
+    <w:p>
+      <w:pPr>
+        <w:pStyle w:val="ListParagraph"/>
+        <w:numPr>
+          <w:ilvl w:val="0"/>
+          <w:numId w:val="6"/>
+        </w:numPr>
+        <w:shd w:val="clear" w:color="auto" w:fill="1E1E1E"/>
+        <w:spacing w:after="0" w:line="285" w:lineRule="atLeast"/>
+        <w:rPr>
+          <w:rFonts w:ascii="Consolas" w:eastAsia="Times New Roman" w:hAnsi="Consolas" w:cs="Times New Roman"/>
+          <w:color w:val="D4D4D4"/>
+          <w:sz w:val="21"/>
+          <w:szCs w:val="21"/>
+        </w:rPr>
+      </w:pPr>
+    </w:p>
+    <w:p>
+      <w:pPr>
+        <w:pStyle w:val="ListParagraph"/>
+        <w:numPr>
+          <w:ilvl w:val="0"/>
+          <w:numId w:val="6"/>
+        </w:numPr>
+        <w:shd w:val="clear" w:color="auto" w:fill="1E1E1E"/>
+        <w:spacing w:after="0" w:line="285" w:lineRule="atLeast"/>
+        <w:rPr>
+          <w:rFonts w:ascii="Consolas" w:eastAsia="Times New Roman" w:hAnsi="Consolas" w:cs="Times New Roman"/>
+          <w:color w:val="D4D4D4"/>
+          <w:sz w:val="21"/>
+          <w:szCs w:val="21"/>
+        </w:rPr>
+      </w:pPr>
+      <w:r>
+        <w:rPr>
+          <w:rFonts w:ascii="Consolas" w:eastAsia="Times New Roman" w:hAnsi="Consolas" w:cs="Times New Roman"/>
+          <w:color w:val="6A9955"/>
+          <w:sz w:val="21"/>
+          <w:szCs w:val="21"/>
+        </w:rPr>
+        <w:t># plt.xlabel('Age (Year)')</w:t>
+      </w:r>
+    </w:p>
+    <w:p>
+      <w:pPr>
+        <w:pStyle w:val="ListParagraph"/>
+        <w:numPr>
+          <w:ilvl w:val="0"/>
+          <w:numId w:val="6"/>
+        </w:numPr>
+        <w:shd w:val="clear" w:color="auto" w:fill="1E1E1E"/>
+        <w:spacing w:after="0" w:line="285" w:lineRule="atLeast"/>
+        <w:rPr>
+          <w:rFonts w:ascii="Consolas" w:eastAsia="Times New Roman" w:hAnsi="Consolas" w:cs="Times New Roman"/>
+          <w:color w:val="D4D4D4"/>
+          <w:sz w:val="21"/>
+          <w:szCs w:val="21"/>
+        </w:rPr>
+      </w:pPr>
+      <w:r>
+        <w:rPr>
+          <w:rFonts w:ascii="Consolas" w:eastAsia="Times New Roman" w:hAnsi="Consolas" w:cs="Times New Roman"/>
+          <w:color w:val="6A9955"/>
+          <w:sz w:val="21"/>
+          <w:szCs w:val="21"/>
+        </w:rPr>
+        <w:t># plt.ylabel('Glucose (mmol/L)')</w:t>
+      </w:r>
+    </w:p>
+    <w:p>
+      <w:pPr>
+        <w:pStyle w:val="ListParagraph"/>
+        <w:numPr>
+          <w:ilvl w:val="0"/>
+          <w:numId w:val="6"/>
+        </w:numPr>
+        <w:shd w:val="clear" w:color="auto" w:fill="1E1E1E"/>
+        <w:spacing w:after="0" w:line="285" w:lineRule="atLeast"/>
+        <w:rPr>
+          <w:rFonts w:ascii="Consolas" w:eastAsia="Times New Roman" w:hAnsi="Consolas" w:cs="Times New Roman"/>
+          <w:color w:val="D4D4D4"/>
+          <w:sz w:val="21"/>
+          <w:szCs w:val="21"/>
+        </w:rPr>
+      </w:pPr>
+      <w:r>
+        <w:rPr>
+          <w:rFonts w:ascii="Consolas" w:eastAsia="Times New Roman" w:hAnsi="Consolas" w:cs="Times New Roman"/>
+          <w:color w:val="6A9955"/>
+          <w:sz w:val="21"/>
+          <w:szCs w:val="21"/>
+        </w:rPr>
+        <w:t># plt.title('Diabetes')</w:t>
+      </w:r>
+    </w:p>
+    <w:p>
+      <w:pPr>
+        <w:pStyle w:val="ListParagraph"/>
+        <w:numPr>
+          <w:ilvl w:val="0"/>
+          <w:numId w:val="6"/>
+        </w:numPr>
+        <w:shd w:val="clear" w:color="auto" w:fill="1E1E1E"/>
+        <w:spacing w:after="0" w:line="285" w:lineRule="atLeast"/>
+        <w:rPr>
+          <w:rFonts w:ascii="Consolas" w:eastAsia="Times New Roman" w:hAnsi="Consolas" w:cs="Times New Roman"/>
+          <w:color w:val="D4D4D4"/>
+          <w:sz w:val="21"/>
+          <w:szCs w:val="21"/>
+        </w:rPr>
+      </w:pPr>
+      <w:r>
+        <w:rPr>
+          <w:rFonts w:ascii="Consolas" w:eastAsia="Times New Roman" w:hAnsi="Consolas" w:cs="Times New Roman"/>
+          <w:color w:val="6A9955"/>
+          <w:sz w:val="21"/>
+          <w:szCs w:val="21"/>
+        </w:rPr>
+        <w:t># plt.scatter(x, y)</w:t>
+      </w:r>
+    </w:p>
+    <w:p>
+      <w:pPr>
+        <w:pStyle w:val="ListParagraph"/>
+        <w:numPr>
+          <w:ilvl w:val="0"/>
+          <w:numId w:val="6"/>
+        </w:numPr>
+        <w:shd w:val="clear" w:color="auto" w:fill="1E1E1E"/>
+        <w:spacing w:after="0" w:line="285" w:lineRule="atLeast"/>
+        <w:rPr>
+          <w:rFonts w:ascii="Consolas" w:eastAsia="Times New Roman" w:hAnsi="Consolas" w:cs="Times New Roman"/>
+          <w:color w:val="D4D4D4"/>
+          <w:sz w:val="21"/>
+          <w:szCs w:val="21"/>
+        </w:rPr>
+      </w:pPr>
+    </w:p>
+    <w:p>
+      <w:pPr>
+        <w:pStyle w:val="ListParagraph"/>
+        <w:numPr>
+          <w:ilvl w:val="0"/>
+          <w:numId w:val="6"/>
+        </w:numPr>
+        <w:shd w:val="clear" w:color="auto" w:fill="1E1E1E"/>
+        <w:spacing w:after="0" w:line="285" w:lineRule="atLeast"/>
+        <w:rPr>
+          <w:rFonts w:ascii="Consolas" w:eastAsia="Times New Roman" w:hAnsi="Consolas" w:cs="Times New Roman"/>
+          <w:color w:val="D4D4D4"/>
+          <w:sz w:val="21"/>
+          <w:szCs w:val="21"/>
+        </w:rPr>
+      </w:pPr>
+      <w:r>
+        <w:rPr>
+          <w:rFonts w:ascii="Consolas" w:eastAsia="Times New Roman" w:hAnsi="Consolas" w:cs="Times New Roman"/>
+          <w:color w:val="6A9955"/>
+          <w:sz w:val="21"/>
+          <w:szCs w:val="21"/>
+        </w:rPr>
+        <w:t># plt.show()</w:t>
+      </w:r>
+    </w:p>
+    <w:p>
+      <w:pPr>
+        <w:pStyle w:val="ListParagraph"/>
+        <w:rPr>
+          <w:rFonts w:asciiTheme="majorBidi" w:hAnsiTheme="majorBidi" w:cstheme="majorBidi"/>
+          <w:sz w:val="32"/>
+          <w:szCs w:val="32"/>
+        </w:rPr>
+      </w:pPr>
+    </w:p>
+    <w:p>
+      <w:pPr>
+        <w:pStyle w:val="ListParagraph"/>
+        <w:rPr>
+          <w:rFonts w:asciiTheme="majorBidi" w:hAnsiTheme="majorBidi" w:cstheme="majorBidi"/>
+          <w:sz w:val="32"/>
+          <w:szCs w:val="32"/>
+        </w:rPr>
+      </w:pPr>
+    </w:p>
+    <w:p>
+      <w:pPr>
+        <w:pStyle w:val="ListParagraph"/>
+        <w:rPr>
+          <w:rFonts w:asciiTheme="majorBidi" w:hAnsiTheme="majorBidi" w:cstheme="majorBidi"/>
+          <w:sz w:val="32"/>
+          <w:szCs w:val="32"/>
+        </w:rPr>
+      </w:pPr>
+    </w:p>
+    <w:p>
+      <w:pPr>
+        <w:pStyle w:val="ListParagraph"/>
         <w:rPr>
           <w:rFonts w:asciiTheme="majorBidi" w:hAnsiTheme="majorBidi" w:cstheme="majorBidi" w:hint="cs"/>
           <w:sz w:val="32"/>
           <w:szCs w:val="32"/>
           <w:cs/>
         </w:rPr>
-        <w:t>ถ้าน้ำตาลในเส้นเลือดนั้นมีมาก จะทำให้มีอากาสเป็นโรคเบาหวานมากขึ้นไปด้วย</w:t>
+      </w:pPr>
+      <w:r>
+        <w:rPr>
+          <w:rFonts w:asciiTheme="majorBidi" w:hAnsiTheme="majorBidi" w:cstheme="majorBidi" w:hint="cs"/>
+          <w:sz w:val="32"/>
+          <w:szCs w:val="32"/>
+          <w:cs/>
+        </w:rPr>
+        <w:t>นายสหทัศน์ ลีวัฒนา รหัส 62010922</w:t>
       </w:r>
     </w:p>
     <w:sectPr>
@@ -1399,7 +5092,7 @@
   <w:abstractNum w:abstractNumId="3" w15:restartNumberingAfterBreak="0">
     <w:nsid w:val="45B7509C"/>
     <w:multiLevelType w:val="hybridMultilevel"/>
-    <w:tmpl w:val="79AA0CC4"/>
+    <w:tmpl w:val="10888C00"/>
     <w:lvl w:ilvl="0" w:tplc="04090001">
       <w:start w:val="1"/>
       <w:numFmt w:val="bullet"/>
